--- a/Word-to-Image-conversion/Convert_Word_to_Thumbnail-Image/.NET/Convert_Word_to_Thumbnail-Image/Data/Input.docx
+++ b/Word-to-Image-conversion/Convert_Word_to_Thumbnail-Image/.NET/Convert_Word_to_Thumbnail-Image/Data/Input.docx
@@ -4,105 +4,940 @@
   <w:body>
     <w:p>
       <w:pPr>
-        <w:rPr>
-          <w:rFonts w:ascii="Calibri" w:hAnsi="Calibri" w:cs="Calibri"/>
+        <w:pStyle w:val="Title"/>
+      </w:pPr>
+      <w:r>
+        <w:t>The Giant Panda</w:t>
+      </w:r>
+    </w:p>
+    <w:p>
+      <w:pPr>
+        <w:rPr>
+          <w:sz w:val="24"/>
+          <w:szCs w:val="24"/>
+        </w:rPr>
+      </w:pPr>
+      <w:r>
+        <w:rPr>
+          <w:sz w:val="24"/>
+          <w:szCs w:val="24"/>
+        </w:rPr>
+        <w:t>The giant panda, which only lives in China outside of captivity, has captured the hearts of people of all ages across the globe. From their furry black and white bodies to their shy and docile nature, they are considered one of the world's most loved animals.</w:t>
+      </w:r>
+    </w:p>
+    <w:p>
+      <w:pPr>
+        <w:rPr>
+          <w:sz w:val="24"/>
+          <w:szCs w:val="24"/>
+        </w:rPr>
+      </w:pPr>
+      <w:r>
+        <w:rPr>
+          <w:noProof/>
+          <w:sz w:val="24"/>
+          <w:szCs w:val="24"/>
+        </w:rPr>
+        <w:drawing>
+          <wp:inline distT="0" distB="0" distL="0" distR="0" wp14:anchorId="3352FA47" wp14:editId="115836E9">
+            <wp:extent cx="5936615" cy="3336925"/>
+            <wp:effectExtent l="0" t="0" r="0" b="0"/>
+            <wp:docPr id="1" name="Picture 1"/>
+            <wp:cNvGraphicFramePr/>
+            <a:graphic xmlns:a="http://schemas.openxmlformats.org/drawingml/2006/main">
+              <a:graphicData uri="http://schemas.openxmlformats.org/drawingml/2006/picture">
+                <pic:pic xmlns:pic="http://schemas.openxmlformats.org/drawingml/2006/picture">
+                  <pic:nvPicPr>
+                    <pic:cNvPr id="0" name=""/>
+                    <pic:cNvPicPr>
+                      <a:picLocks noChangeAspect="1" noChangeArrowheads="1"/>
+                    </pic:cNvPicPr>
+                  </pic:nvPicPr>
+                  <pic:blipFill>
+                    <a:blip r:embed="rId7"/>
+                    <a:stretch>
+                      <a:fillRect/>
+                    </a:stretch>
+                  </pic:blipFill>
+                  <pic:spPr bwMode="auto">
+                    <a:xfrm>
+                      <a:off x="0" y="0"/>
+                      <a:ext cx="5936615" cy="3336925"/>
+                    </a:xfrm>
+                    <a:prstGeom prst="rect">
+                      <a:avLst/>
+                    </a:prstGeom>
+                  </pic:spPr>
+                </pic:pic>
+              </a:graphicData>
+            </a:graphic>
+          </wp:inline>
+        </w:drawing>
+      </w:r>
+    </w:p>
+    <w:p>
+      <w:pPr>
+        <w:spacing w:after="0" w:line="240" w:lineRule="auto"/>
+        <w:rPr>
+          <w:sz w:val="24"/>
+          <w:szCs w:val="24"/>
+        </w:rPr>
+      </w:pPr>
+      <w:r>
+        <w:rPr>
           <w:b/>
           <w:bCs/>
-        </w:rPr>
-      </w:pPr>
-      <w:r>
-        <w:rPr>
-          <w:rFonts w:ascii="Calibri" w:hAnsi="Calibri" w:cs="Calibri"/>
-          <w:b/>
-          <w:bCs/>
-        </w:rPr>
-        <w:t>Paragraphs &amp; Topic Sentences</w:t>
+          <w:sz w:val="24"/>
+          <w:szCs w:val="24"/>
+        </w:rPr>
+        <w:t>Quick Fact</w:t>
+      </w:r>
+      <w:r>
+        <w:rPr>
+          <w:sz w:val="24"/>
+          <w:szCs w:val="24"/>
+        </w:rPr>
+        <w:t xml:space="preserve"> The estimated number of giant pandas in the wild varies between 1,500 and 3,000.</w:t>
       </w:r>
     </w:p>
     <w:p>
       <w:pPr>
-        <w:rPr>
-          <w:rFonts w:ascii="Calibri" w:hAnsi="Calibri" w:cs="Calibri"/>
-        </w:rPr>
-      </w:pPr>
-      <w:r>
-        <w:rPr>
-          <w:rFonts w:ascii="Calibri" w:hAnsi="Calibri" w:cs="Calibri"/>
-        </w:rPr>
-        <w:t>A paragraph is a series of sentences that are organized and coherent, and are all related to a single topic. Almost every piece of writing you do that is longer than a few sentences should be organized into paragraphs. This is because paragraphs show a reader where the subdivisions of an essay begin and end, and thus help the reader see the organization of the essay and grasp its main points.</w:t>
+        <w:pStyle w:val="Heading1"/>
+      </w:pPr>
+      <w:r>
+        <w:t>Intriguing Giant Panda Mysteries</w:t>
       </w:r>
     </w:p>
     <w:p>
       <w:pPr>
-        <w:rPr>
-          <w:rFonts w:ascii="Calibri" w:hAnsi="Calibri" w:cs="Calibri"/>
-        </w:rPr>
-      </w:pPr>
-      <w:r>
-        <w:rPr>
-          <w:rFonts w:ascii="Calibri" w:hAnsi="Calibri" w:cs="Calibri"/>
-        </w:rPr>
-        <w:t>Paragraphs can contain many different kinds of information. A paragraph could contain a series of brief examples or a single long illustration of a general point. It might describe a place, character, or process; narrate a series of events; compare or contrast two or more things; classify items into categories; or describe causes and effects. Regardless of the kind of information they contain, all paragraphs share certain characteristics. One of the most important of these is a topic sentence.</w:t>
+        <w:spacing w:after="120"/>
+        <w:rPr>
+          <w:sz w:val="24"/>
+          <w:szCs w:val="24"/>
+        </w:rPr>
+      </w:pPr>
+      <w:r>
+        <w:rPr>
+          <w:sz w:val="24"/>
+          <w:szCs w:val="24"/>
+        </w:rPr>
+        <w:t>While most adore their fluffy fur and round heads, which help give them their cuddly bear quality, others are fascinated by the many mysteries of the giant panda. Did you know that the giant panda may actually be a raccoon, they have an opposable pseudo thumb, and that they’re technically a carnivore even though their diet is primarily vegetarian? These things and more have baffled scientists and naturalists for hundreds of years.</w:t>
       </w:r>
     </w:p>
     <w:p>
       <w:pPr>
-        <w:rPr>
-          <w:rFonts w:ascii="Calibri" w:hAnsi="Calibri" w:cs="Calibri"/>
-        </w:rPr>
-      </w:pPr>
+        <w:pStyle w:val="Heading1"/>
+      </w:pPr>
+      <w:r>
+        <w:t>Small Bear or Large Raccoon?</w:t>
+      </w:r>
     </w:p>
     <w:p>
       <w:pPr>
         <w:rPr>
-          <w:rFonts w:ascii="Calibri" w:hAnsi="Calibri" w:cs="Calibri"/>
-          <w:b/>
-          <w:bCs/>
-        </w:rPr>
-      </w:pPr>
-      <w:r>
-        <w:rPr>
-          <w:rFonts w:ascii="Calibri" w:hAnsi="Calibri" w:cs="Calibri"/>
-          <w:b/>
-          <w:bCs/>
-        </w:rPr>
-        <w:t>TOPIC SENTENCES</w:t>
+          <w:sz w:val="24"/>
+          <w:szCs w:val="24"/>
+        </w:rPr>
+      </w:pPr>
+      <w:r>
+        <w:rPr>
+          <w:sz w:val="24"/>
+          <w:szCs w:val="24"/>
+        </w:rPr>
+        <w:lastRenderedPageBreak/>
+        <w:t xml:space="preserve">Giant pandas are generally referred to as bears and are typically called panda bears rather than giant pandas. Though we may think they look like bears, there has been a great deal of </w:t>
       </w:r>
     </w:p>
     <w:p>
       <w:pPr>
         <w:rPr>
-          <w:rFonts w:ascii="Calibri" w:hAnsi="Calibri" w:cs="Calibri"/>
-        </w:rPr>
-      </w:pPr>
-      <w:r>
-        <w:rPr>
-          <w:rFonts w:ascii="Calibri" w:hAnsi="Calibri" w:cs="Calibri"/>
-        </w:rPr>
-        <w:t>A well-organized paragraph supports or develops a single controlling idea, which is expressed in a sentence called the topic sentence. A topic sentence has several important functions: it substantiates or supports an essay’s thesis statement; it unifies the content of a paragraph and directs the order of the sentences; and it advises the reader of the subject to be discussed and how the paragraph will discuss it. Readers generally look to the first few sentences in a paragraph to determine the subject and perspective of the paragraph. That’s why it’s often best to put the topic sentence at the very beginning of the paragraph. In some cases, however, it’s more effective to place another sentence before the topic sentence—for example, a sentence linking the current paragraph to the previous one, or one providing background information.</w:t>
+          <w:sz w:val="24"/>
+          <w:szCs w:val="24"/>
+        </w:rPr>
+      </w:pPr>
+      <w:r>
+        <w:rPr>
+          <w:sz w:val="24"/>
+          <w:szCs w:val="24"/>
+        </w:rPr>
+        <w:t>discussion for decades about where giant pandas fit in the animal kingdom. Much of the debate has been whether they are more closely related to the red panda, once thought to be a member of the raccoon family, than the bear family.</w:t>
       </w:r>
     </w:p>
     <w:p>
       <w:pPr>
         <w:rPr>
-          <w:rFonts w:ascii="Calibri" w:hAnsi="Calibri" w:cs="Calibri"/>
-        </w:rPr>
-      </w:pPr>
-      <w:r>
-        <w:rPr>
-          <w:rFonts w:ascii="Calibri" w:hAnsi="Calibri" w:cs="Calibri"/>
-        </w:rPr>
-        <w:t>Although most paragraphs should have a topic sentence, there are a few situations where a paragraph might not need one.</w:t>
+          <w:sz w:val="24"/>
+          <w:szCs w:val="24"/>
+        </w:rPr>
+      </w:pPr>
+      <w:r>
+        <w:rPr>
+          <w:sz w:val="24"/>
+          <w:szCs w:val="24"/>
+        </w:rPr>
+        <w:t>While a giant panda has a body that resembles a small bear and climbs trees like a bear, it also has several characteristics in common with the red panda. For example, both giant pandas and red pandas eat bamboo and have the same pseudo thumb. The table below lists the main characteristics the giant panda shares with bears and red pandas.</w:t>
+      </w:r>
+    </w:p>
+    <w:tbl>
+      <w:tblPr>
+        <w:tblW w:w="5000" w:type="pct"/>
+        <w:tblBorders>
+          <w:top w:val="single" w:sz="6" w:space="0" w:color="A6A6A6"/>
+          <w:left w:val="single" w:sz="6" w:space="0" w:color="A6A6A6"/>
+          <w:bottom w:val="single" w:sz="6" w:space="0" w:color="A6A6A6"/>
+          <w:right w:val="single" w:sz="6" w:space="0" w:color="A6A6A6"/>
+          <w:insideH w:val="single" w:sz="6" w:space="0" w:color="A6A6A6"/>
+          <w:insideV w:val="single" w:sz="6" w:space="0" w:color="A6A6A6"/>
+        </w:tblBorders>
+        <w:shd w:val="clear" w:color="auto" w:fill="FFFFFF"/>
+        <w:tblLayout w:type="fixed"/>
+        <w:tblCellMar>
+          <w:left w:w="115" w:type="dxa"/>
+          <w:right w:w="115" w:type="dxa"/>
+        </w:tblCellMar>
+        <w:tblLook w:val="04A0" w:firstRow="1" w:lastRow="0" w:firstColumn="1" w:lastColumn="0" w:noHBand="0" w:noVBand="1"/>
+      </w:tblPr>
+      <w:tblGrid>
+        <w:gridCol w:w="4670"/>
+        <w:gridCol w:w="4670"/>
+      </w:tblGrid>
+      <w:tr>
+        <w:trPr>
+          <w:trHeight w:val="360"/>
+        </w:trPr>
+        <w:tc>
+          <w:tcPr>
+            <w:tcW w:w="2500" w:type="pct"/>
+            <w:tcBorders>
+              <w:top w:val="single" w:sz="8" w:space="0" w:color="00CC66"/>
+              <w:left w:val="single" w:sz="8" w:space="0" w:color="00CC66"/>
+              <w:bottom w:val="single" w:sz="8" w:space="0" w:color="00CC66"/>
+              <w:right w:val="single" w:sz="8" w:space="0" w:color="00CC66"/>
+            </w:tcBorders>
+            <w:shd w:val="clear" w:color="auto" w:fill="00CC66"/>
+            <w:vAlign w:val="center"/>
+          </w:tcPr>
+          <w:p>
+            <w:pPr>
+              <w:jc w:val="center"/>
+              <w:rPr>
+                <w:b/>
+                <w:bCs/>
+                <w:color w:val="FFFFFF"/>
+                <w:sz w:val="24"/>
+                <w:szCs w:val="24"/>
+              </w:rPr>
+            </w:pPr>
+            <w:r>
+              <w:rPr>
+                <w:b/>
+                <w:bCs/>
+                <w:color w:val="FFFFFF"/>
+                <w:sz w:val="24"/>
+                <w:szCs w:val="24"/>
+              </w:rPr>
+              <w:t>Bear</w:t>
+            </w:r>
+          </w:p>
+        </w:tc>
+        <w:tc>
+          <w:tcPr>
+            <w:tcW w:w="2500" w:type="pct"/>
+            <w:tcBorders>
+              <w:top w:val="single" w:sz="8" w:space="0" w:color="00CC66"/>
+              <w:left w:val="single" w:sz="8" w:space="0" w:color="00CC66"/>
+              <w:bottom w:val="single" w:sz="8" w:space="0" w:color="00CC66"/>
+              <w:right w:val="single" w:sz="8" w:space="0" w:color="00CC66"/>
+            </w:tcBorders>
+            <w:shd w:val="clear" w:color="auto" w:fill="00CC66"/>
+            <w:vAlign w:val="center"/>
+          </w:tcPr>
+          <w:p>
+            <w:pPr>
+              <w:jc w:val="center"/>
+              <w:rPr>
+                <w:b/>
+                <w:bCs/>
+                <w:color w:val="FFFFFF"/>
+                <w:sz w:val="24"/>
+                <w:szCs w:val="24"/>
+              </w:rPr>
+            </w:pPr>
+            <w:r>
+              <w:rPr>
+                <w:b/>
+                <w:bCs/>
+                <w:color w:val="FFFFFF"/>
+                <w:sz w:val="24"/>
+                <w:szCs w:val="24"/>
+              </w:rPr>
+              <w:t>Red Panda</w:t>
+            </w:r>
+          </w:p>
+        </w:tc>
+      </w:tr>
+      <w:tr>
+        <w:trPr>
+          <w:trHeight w:val="360"/>
+        </w:trPr>
+        <w:tc>
+          <w:tcPr>
+            <w:tcW w:w="2500" w:type="pct"/>
+            <w:tcBorders>
+              <w:top w:val="single" w:sz="8" w:space="0" w:color="00CC66"/>
+            </w:tcBorders>
+            <w:shd w:val="clear" w:color="auto" w:fill="FFFFFF"/>
+            <w:vAlign w:val="center"/>
+          </w:tcPr>
+          <w:p>
+            <w:pPr>
+              <w:jc w:val="center"/>
+              <w:rPr>
+                <w:sz w:val="24"/>
+                <w:szCs w:val="24"/>
+              </w:rPr>
+            </w:pPr>
+            <w:r>
+              <w:rPr>
+                <w:sz w:val="24"/>
+                <w:szCs w:val="24"/>
+              </w:rPr>
+              <w:t>Shape</w:t>
+            </w:r>
+          </w:p>
+        </w:tc>
+        <w:tc>
+          <w:tcPr>
+            <w:tcW w:w="2500" w:type="pct"/>
+            <w:tcBorders>
+              <w:top w:val="single" w:sz="8" w:space="0" w:color="00CC66"/>
+            </w:tcBorders>
+            <w:shd w:val="clear" w:color="auto" w:fill="FFFFFF"/>
+            <w:vAlign w:val="center"/>
+          </w:tcPr>
+          <w:p>
+            <w:pPr>
+              <w:jc w:val="center"/>
+              <w:rPr>
+                <w:sz w:val="24"/>
+                <w:szCs w:val="24"/>
+              </w:rPr>
+            </w:pPr>
+            <w:r>
+              <w:rPr>
+                <w:sz w:val="24"/>
+                <w:szCs w:val="24"/>
+              </w:rPr>
+              <w:t>Diet</w:t>
+            </w:r>
+          </w:p>
+        </w:tc>
+      </w:tr>
+      <w:tr>
+        <w:trPr>
+          <w:trHeight w:val="360"/>
+        </w:trPr>
+        <w:tc>
+          <w:tcPr>
+            <w:tcW w:w="2500" w:type="pct"/>
+            <w:shd w:val="clear" w:color="auto" w:fill="FFFFFF"/>
+            <w:vAlign w:val="center"/>
+          </w:tcPr>
+          <w:p>
+            <w:pPr>
+              <w:jc w:val="center"/>
+              <w:rPr>
+                <w:sz w:val="24"/>
+                <w:szCs w:val="24"/>
+              </w:rPr>
+            </w:pPr>
+            <w:r>
+              <w:rPr>
+                <w:sz w:val="24"/>
+                <w:szCs w:val="24"/>
+              </w:rPr>
+              <w:t>Size</w:t>
+            </w:r>
+          </w:p>
+        </w:tc>
+        <w:tc>
+          <w:tcPr>
+            <w:tcW w:w="2500" w:type="pct"/>
+            <w:shd w:val="clear" w:color="auto" w:fill="FFFFFF"/>
+            <w:vAlign w:val="center"/>
+          </w:tcPr>
+          <w:p>
+            <w:pPr>
+              <w:jc w:val="center"/>
+              <w:rPr>
+                <w:sz w:val="24"/>
+                <w:szCs w:val="24"/>
+              </w:rPr>
+            </w:pPr>
+            <w:r>
+              <w:rPr>
+                <w:sz w:val="24"/>
+                <w:szCs w:val="24"/>
+              </w:rPr>
+              <w:t>Paws</w:t>
+            </w:r>
+          </w:p>
+        </w:tc>
+      </w:tr>
+      <w:tr>
+        <w:trPr>
+          <w:trHeight w:val="360"/>
+        </w:trPr>
+        <w:tc>
+          <w:tcPr>
+            <w:tcW w:w="2500" w:type="pct"/>
+            <w:shd w:val="clear" w:color="auto" w:fill="FFFFFF"/>
+            <w:vAlign w:val="center"/>
+          </w:tcPr>
+          <w:p>
+            <w:pPr>
+              <w:jc w:val="center"/>
+              <w:rPr>
+                <w:sz w:val="24"/>
+                <w:szCs w:val="24"/>
+              </w:rPr>
+            </w:pPr>
+            <w:r>
+              <w:rPr>
+                <w:sz w:val="24"/>
+                <w:szCs w:val="24"/>
+              </w:rPr>
+              <w:t>Shaggy fur</w:t>
+            </w:r>
+          </w:p>
+        </w:tc>
+        <w:tc>
+          <w:tcPr>
+            <w:tcW w:w="2500" w:type="pct"/>
+            <w:shd w:val="clear" w:color="auto" w:fill="FFFFFF"/>
+            <w:vAlign w:val="center"/>
+          </w:tcPr>
+          <w:p>
+            <w:pPr>
+              <w:jc w:val="center"/>
+              <w:rPr>
+                <w:sz w:val="24"/>
+                <w:szCs w:val="24"/>
+              </w:rPr>
+            </w:pPr>
+            <w:r>
+              <w:rPr>
+                <w:sz w:val="24"/>
+                <w:szCs w:val="24"/>
+              </w:rPr>
+              <w:t>Eyes</w:t>
+            </w:r>
+          </w:p>
+        </w:tc>
+      </w:tr>
+      <w:tr>
+        <w:trPr>
+          <w:trHeight w:val="360"/>
+        </w:trPr>
+        <w:tc>
+          <w:tcPr>
+            <w:tcW w:w="2500" w:type="pct"/>
+            <w:shd w:val="clear" w:color="auto" w:fill="FFFFFF"/>
+            <w:vAlign w:val="center"/>
+          </w:tcPr>
+          <w:p>
+            <w:pPr>
+              <w:jc w:val="center"/>
+              <w:rPr>
+                <w:sz w:val="24"/>
+                <w:szCs w:val="24"/>
+              </w:rPr>
+            </w:pPr>
+            <w:r>
+              <w:rPr>
+                <w:sz w:val="24"/>
+                <w:szCs w:val="24"/>
+              </w:rPr>
+              <w:t>Gait</w:t>
+            </w:r>
+          </w:p>
+        </w:tc>
+        <w:tc>
+          <w:tcPr>
+            <w:tcW w:w="2500" w:type="pct"/>
+            <w:shd w:val="clear" w:color="auto" w:fill="FFFFFF"/>
+            <w:vAlign w:val="center"/>
+          </w:tcPr>
+          <w:p>
+            <w:pPr>
+              <w:jc w:val="center"/>
+              <w:rPr>
+                <w:sz w:val="24"/>
+                <w:szCs w:val="24"/>
+              </w:rPr>
+            </w:pPr>
+            <w:r>
+              <w:rPr>
+                <w:sz w:val="24"/>
+                <w:szCs w:val="24"/>
+              </w:rPr>
+              <w:t>Nose and teeth</w:t>
+            </w:r>
+          </w:p>
+        </w:tc>
+      </w:tr>
+    </w:tbl>
+    <w:p>
+      <w:pPr>
+        <w:pStyle w:val="Heading1"/>
+      </w:pPr>
+      <w:r>
+        <w:t>Tiny Cubs</w:t>
+      </w:r>
+    </w:p>
+    <w:p>
+      <w:pPr>
+        <w:rPr>
+          <w:sz w:val="24"/>
+          <w:szCs w:val="24"/>
+        </w:rPr>
+      </w:pPr>
+      <w:r>
+        <w:rPr>
+          <w:sz w:val="24"/>
+          <w:szCs w:val="24"/>
+        </w:rPr>
+        <w:t>An infant giant panda cub is about the size of a croissant, weighs less than a teacup and is about 900 times smaller than its mother. An average adult mother weighs around 91 kilograms (200 pounds) while newborn weighs only 83 to 190 grams (3 to 4 ounces).</w:t>
+      </w:r>
+    </w:p>
+    <w:p>
+      <w:pPr>
+        <w:pStyle w:val="Heading1"/>
+      </w:pPr>
+      <w:r>
+        <w:t>Other Fun Giant Panda Facts</w:t>
+      </w:r>
+    </w:p>
+    <w:p>
+      <w:pPr>
+        <w:pStyle w:val="ListParagraph"/>
+        <w:numPr>
+          <w:ilvl w:val="0"/>
+          <w:numId w:val="2"/>
+        </w:numPr>
+        <w:rPr>
+          <w:sz w:val="24"/>
+          <w:szCs w:val="24"/>
+        </w:rPr>
+      </w:pPr>
+      <w:r>
+        <w:rPr>
+          <w:sz w:val="24"/>
+          <w:szCs w:val="24"/>
+        </w:rPr>
+        <w:t>Researchers have recently discovered that the gene responsible for tasting savory or umami flavors, such as meat, is inactive in giant pandas.</w:t>
+      </w:r>
+    </w:p>
+    <w:p>
+      <w:pPr>
+        <w:pStyle w:val="ListParagraph"/>
+        <w:numPr>
+          <w:ilvl w:val="0"/>
+          <w:numId w:val="2"/>
+        </w:numPr>
+        <w:rPr>
+          <w:sz w:val="24"/>
+          <w:szCs w:val="24"/>
+        </w:rPr>
+      </w:pPr>
+      <w:r>
+        <w:rPr>
+          <w:sz w:val="24"/>
+          <w:szCs w:val="24"/>
+        </w:rPr>
+        <w:t>For many centuries, giant pandas were thought to be a mythical creature, like a dragon or unicorn.</w:t>
+      </w:r>
+    </w:p>
+    <w:p>
+      <w:pPr>
+        <w:pStyle w:val="ListParagraph"/>
+        <w:numPr>
+          <w:ilvl w:val="0"/>
+          <w:numId w:val="2"/>
+        </w:numPr>
+        <w:rPr>
+          <w:sz w:val="24"/>
+          <w:szCs w:val="24"/>
+        </w:rPr>
+      </w:pPr>
+      <w:r>
+        <w:rPr>
+          <w:sz w:val="24"/>
+          <w:szCs w:val="24"/>
+        </w:rPr>
+        <w:t xml:space="preserve">Unlike other bears in the region, giant pandas don’t hibernate. </w:t>
+      </w:r>
+    </w:p>
+    <w:p>
+      <w:pPr>
+        <w:pStyle w:val="ListParagraph"/>
+        <w:numPr>
+          <w:ilvl w:val="0"/>
+          <w:numId w:val="2"/>
+        </w:numPr>
+        <w:rPr>
+          <w:sz w:val="24"/>
+          <w:szCs w:val="24"/>
+        </w:rPr>
+      </w:pPr>
+      <w:r>
+        <w:rPr>
+          <w:sz w:val="24"/>
+          <w:szCs w:val="24"/>
+        </w:rPr>
+        <w:t>Giant pandas can stand erect on their hind legs but rarely walk.</w:t>
       </w:r>
     </w:p>
     <w:sectPr>
+      <w:headerReference w:type="even" r:id="rId8"/>
+      <w:headerReference w:type="default" r:id="rId9"/>
+      <w:footerReference w:type="even" r:id="rId10"/>
+      <w:footerReference w:type="default" r:id="rId11"/>
+      <w:headerReference w:type="first" r:id="rId12"/>
+      <w:footerReference w:type="first" r:id="rId13"/>
       <w:pgSz w:w="12240" w:h="15840"/>
       <w:pgMar w:top="1440" w:right="1440" w:bottom="1440" w:left="1440" w:header="720" w:footer="720" w:gutter="0"/>
-      <w:cols w:space="720"/>
-      <w:docGrid w:linePitch="360"/>
+      <w:cols w:space="0"/>
     </w:sectPr>
   </w:body>
 </w:document>
+</file>
+
+<file path=word/endnotes.xml><?xml version="1.0" encoding="utf-8"?>
+<w:endnotes xmlns:wpc="http://schemas.microsoft.com/office/word/2010/wordprocessingCanvas" xmlns:cx="http://schemas.microsoft.com/office/drawing/2014/chartex" xmlns:cx1="http://schemas.microsoft.com/office/drawing/2015/9/8/chartex" xmlns:cx2="http://schemas.microsoft.com/office/drawing/2015/10/21/chartex" xmlns:cx3="http://schemas.microsoft.com/office/drawing/2016/5/9/chartex" xmlns:cx4="http://schemas.microsoft.com/office/drawing/2016/5/10/chartex" xmlns:cx5="http://schemas.microsoft.com/office/drawing/2016/5/11/chartex" xmlns:cx6="http://schemas.microsoft.com/office/drawing/2016/5/12/chartex" xmlns:cx7="http://schemas.microsoft.com/office/drawing/2016/5/13/chartex" xmlns:cx8="http://schemas.microsoft.com/office/drawing/2016/5/14/chartex" xmlns:mc="http://schemas.openxmlformats.org/markup-compatibility/2006" xmlns:aink="http://schemas.microsoft.com/office/drawing/2016/ink" xmlns:am3d="http://schemas.microsoft.com/office/drawing/2017/model3d" xmlns:o="urn:schemas-microsoft-com:office:office" xmlns:oel="http://schemas.microsoft.com/office/2019/extlst" xmlns:r="http://schemas.openxmlformats.org/officeDocument/2006/relationships" xmlns:m="http://schemas.openxmlformats.org/officeDocument/2006/math" xmlns:v="urn:schemas-microsoft-com:vml" xmlns:wp14="http://schemas.microsoft.com/office/word/2010/wordprocessingDrawing" xmlns:wp="http://schemas.openxmlformats.org/drawingml/2006/wordprocessingDrawing" xmlns:w10="urn:schemas-microsoft-com:office:word" xmlns:w="http://schemas.openxmlformats.org/wordprocessingml/2006/main" xmlns:w14="http://schemas.microsoft.com/office/word/2010/wordml" xmlns:w15="http://schemas.microsoft.com/office/word/2012/wordml" xmlns:w16cex="http://schemas.microsoft.com/office/word/2018/wordml/cex" xmlns:w16cid="http://schemas.microsoft.com/office/word/2016/wordml/cid" xmlns:w16="http://schemas.microsoft.com/office/word/2018/wordml" xmlns:w16du="http://schemas.microsoft.com/office/word/2023/wordml/word16du" xmlns:w16sdtdh="http://schemas.microsoft.com/office/word/2020/wordml/sdtdatahash" xmlns:w16sdtfl="http://schemas.microsoft.com/office/word/2024/wordml/sdtformatlock" xmlns:w16se="http://schemas.microsoft.com/office/word/2015/wordml/symex" xmlns:wpg="http://schemas.microsoft.com/office/word/2010/wordprocessingGroup" xmlns:wpi="http://schemas.microsoft.com/office/word/2010/wordprocessingInk" xmlns:wne="http://schemas.microsoft.com/office/word/2006/wordml" xmlns:wps="http://schemas.microsoft.com/office/word/2010/wordprocessingShape" mc:Ignorable="w14 w15 w16se w16cid w16 w16cex w16sdtdh w16sdtfl w16du wp14">
+  <w:endnote w:type="separator" w:id="-1">
+    <w:p>
+      <w:pPr>
+        <w:spacing w:after="0" w:line="240" w:lineRule="auto"/>
+      </w:pPr>
+      <w:r>
+        <w:separator/>
+      </w:r>
+    </w:p>
+  </w:endnote>
+  <w:endnote w:type="continuationSeparator" w:id="0">
+    <w:p>
+      <w:pPr>
+        <w:spacing w:after="0" w:line="240" w:lineRule="auto"/>
+      </w:pPr>
+      <w:r>
+        <w:continuationSeparator/>
+      </w:r>
+    </w:p>
+  </w:endnote>
+</w:endnotes>
+</file>
+
+<file path=word/footer1.xml><?xml version="1.0" encoding="utf-8"?>
+<w:ftr xmlns:wpc="http://schemas.microsoft.com/office/word/2010/wordprocessingCanvas" xmlns:cx="http://schemas.microsoft.com/office/drawing/2014/chartex" xmlns:cx1="http://schemas.microsoft.com/office/drawing/2015/9/8/chartex" xmlns:cx2="http://schemas.microsoft.com/office/drawing/2015/10/21/chartex" xmlns:cx3="http://schemas.microsoft.com/office/drawing/2016/5/9/chartex" xmlns:cx4="http://schemas.microsoft.com/office/drawing/2016/5/10/chartex" xmlns:cx5="http://schemas.microsoft.com/office/drawing/2016/5/11/chartex" xmlns:cx6="http://schemas.microsoft.com/office/drawing/2016/5/12/chartex" xmlns:cx7="http://schemas.microsoft.com/office/drawing/2016/5/13/chartex" xmlns:cx8="http://schemas.microsoft.com/office/drawing/2016/5/14/chartex" xmlns:mc="http://schemas.openxmlformats.org/markup-compatibility/2006" xmlns:aink="http://schemas.microsoft.com/office/drawing/2016/ink" xmlns:am3d="http://schemas.microsoft.com/office/drawing/2017/model3d" xmlns:o="urn:schemas-microsoft-com:office:office" xmlns:oel="http://schemas.microsoft.com/office/2019/extlst" xmlns:r="http://schemas.openxmlformats.org/officeDocument/2006/relationships" xmlns:m="http://schemas.openxmlformats.org/officeDocument/2006/math" xmlns:v="urn:schemas-microsoft-com:vml" xmlns:wp14="http://schemas.microsoft.com/office/word/2010/wordprocessingDrawing" xmlns:wp="http://schemas.openxmlformats.org/drawingml/2006/wordprocessingDrawing" xmlns:w10="urn:schemas-microsoft-com:office:word" xmlns:w="http://schemas.openxmlformats.org/wordprocessingml/2006/main" xmlns:w14="http://schemas.microsoft.com/office/word/2010/wordml" xmlns:w15="http://schemas.microsoft.com/office/word/2012/wordml" xmlns:w16cex="http://schemas.microsoft.com/office/word/2018/wordml/cex" xmlns:w16cid="http://schemas.microsoft.com/office/word/2016/wordml/cid" xmlns:w16="http://schemas.microsoft.com/office/word/2018/wordml" xmlns:w16du="http://schemas.microsoft.com/office/word/2023/wordml/word16du" xmlns:w16sdtdh="http://schemas.microsoft.com/office/word/2020/wordml/sdtdatahash" xmlns:w16sdtfl="http://schemas.microsoft.com/office/word/2024/wordml/sdtformatlock" xmlns:w16se="http://schemas.microsoft.com/office/word/2015/wordml/symex" xmlns:wpg="http://schemas.microsoft.com/office/word/2010/wordprocessingGroup" xmlns:wpi="http://schemas.microsoft.com/office/word/2010/wordprocessingInk" xmlns:wne="http://schemas.microsoft.com/office/word/2006/wordml" xmlns:wps="http://schemas.microsoft.com/office/word/2010/wordprocessingShape" mc:Ignorable="w14 w15 w16se w16cid w16 w16cex w16sdtdh w16sdtfl w16du wp14">
+  <w:p>
+    <w:pPr>
+      <w:pStyle w:val="Footer"/>
+    </w:pPr>
+  </w:p>
+</w:ftr>
+</file>
+
+<file path=word/footer2.xml><?xml version="1.0" encoding="utf-8"?>
+<w:ftr xmlns:wpc="http://schemas.microsoft.com/office/word/2010/wordprocessingCanvas" xmlns:cx="http://schemas.microsoft.com/office/drawing/2014/chartex" xmlns:cx1="http://schemas.microsoft.com/office/drawing/2015/9/8/chartex" xmlns:cx2="http://schemas.microsoft.com/office/drawing/2015/10/21/chartex" xmlns:cx3="http://schemas.microsoft.com/office/drawing/2016/5/9/chartex" xmlns:cx4="http://schemas.microsoft.com/office/drawing/2016/5/10/chartex" xmlns:cx5="http://schemas.microsoft.com/office/drawing/2016/5/11/chartex" xmlns:cx6="http://schemas.microsoft.com/office/drawing/2016/5/12/chartex" xmlns:cx7="http://schemas.microsoft.com/office/drawing/2016/5/13/chartex" xmlns:cx8="http://schemas.microsoft.com/office/drawing/2016/5/14/chartex" xmlns:mc="http://schemas.openxmlformats.org/markup-compatibility/2006" xmlns:aink="http://schemas.microsoft.com/office/drawing/2016/ink" xmlns:am3d="http://schemas.microsoft.com/office/drawing/2017/model3d" xmlns:o="urn:schemas-microsoft-com:office:office" xmlns:oel="http://schemas.microsoft.com/office/2019/extlst" xmlns:r="http://schemas.openxmlformats.org/officeDocument/2006/relationships" xmlns:m="http://schemas.openxmlformats.org/officeDocument/2006/math" xmlns:v="urn:schemas-microsoft-com:vml" xmlns:wp14="http://schemas.microsoft.com/office/word/2010/wordprocessingDrawing" xmlns:wp="http://schemas.openxmlformats.org/drawingml/2006/wordprocessingDrawing" xmlns:w10="urn:schemas-microsoft-com:office:word" xmlns:w="http://schemas.openxmlformats.org/wordprocessingml/2006/main" xmlns:w14="http://schemas.microsoft.com/office/word/2010/wordml" xmlns:w15="http://schemas.microsoft.com/office/word/2012/wordml" xmlns:w16cex="http://schemas.microsoft.com/office/word/2018/wordml/cex" xmlns:w16cid="http://schemas.microsoft.com/office/word/2016/wordml/cid" xmlns:w16="http://schemas.microsoft.com/office/word/2018/wordml" xmlns:w16du="http://schemas.microsoft.com/office/word/2023/wordml/word16du" xmlns:w16sdtdh="http://schemas.microsoft.com/office/word/2020/wordml/sdtdatahash" xmlns:w16sdtfl="http://schemas.microsoft.com/office/word/2024/wordml/sdtformatlock" xmlns:w16se="http://schemas.microsoft.com/office/word/2015/wordml/symex" xmlns:wpg="http://schemas.microsoft.com/office/word/2010/wordprocessingGroup" xmlns:wpi="http://schemas.microsoft.com/office/word/2010/wordprocessingInk" xmlns:wne="http://schemas.microsoft.com/office/word/2006/wordml" xmlns:wps="http://schemas.microsoft.com/office/word/2010/wordprocessingShape" mc:Ignorable="w14 w15 w16se w16cid w16 w16cex w16sdtdh w16sdtfl w16du wp14">
+  <w:p>
+    <w:pPr>
+      <w:pStyle w:val="Footer"/>
+    </w:pPr>
+  </w:p>
+</w:ftr>
+</file>
+
+<file path=word/footer3.xml><?xml version="1.0" encoding="utf-8"?>
+<w:ftr xmlns:wpc="http://schemas.microsoft.com/office/word/2010/wordprocessingCanvas" xmlns:cx="http://schemas.microsoft.com/office/drawing/2014/chartex" xmlns:cx1="http://schemas.microsoft.com/office/drawing/2015/9/8/chartex" xmlns:cx2="http://schemas.microsoft.com/office/drawing/2015/10/21/chartex" xmlns:cx3="http://schemas.microsoft.com/office/drawing/2016/5/9/chartex" xmlns:cx4="http://schemas.microsoft.com/office/drawing/2016/5/10/chartex" xmlns:cx5="http://schemas.microsoft.com/office/drawing/2016/5/11/chartex" xmlns:cx6="http://schemas.microsoft.com/office/drawing/2016/5/12/chartex" xmlns:cx7="http://schemas.microsoft.com/office/drawing/2016/5/13/chartex" xmlns:cx8="http://schemas.microsoft.com/office/drawing/2016/5/14/chartex" xmlns:mc="http://schemas.openxmlformats.org/markup-compatibility/2006" xmlns:aink="http://schemas.microsoft.com/office/drawing/2016/ink" xmlns:am3d="http://schemas.microsoft.com/office/drawing/2017/model3d" xmlns:o="urn:schemas-microsoft-com:office:office" xmlns:oel="http://schemas.microsoft.com/office/2019/extlst" xmlns:r="http://schemas.openxmlformats.org/officeDocument/2006/relationships" xmlns:m="http://schemas.openxmlformats.org/officeDocument/2006/math" xmlns:v="urn:schemas-microsoft-com:vml" xmlns:wp14="http://schemas.microsoft.com/office/word/2010/wordprocessingDrawing" xmlns:wp="http://schemas.openxmlformats.org/drawingml/2006/wordprocessingDrawing" xmlns:w10="urn:schemas-microsoft-com:office:word" xmlns:w="http://schemas.openxmlformats.org/wordprocessingml/2006/main" xmlns:w14="http://schemas.microsoft.com/office/word/2010/wordml" xmlns:w15="http://schemas.microsoft.com/office/word/2012/wordml" xmlns:w16cex="http://schemas.microsoft.com/office/word/2018/wordml/cex" xmlns:w16cid="http://schemas.microsoft.com/office/word/2016/wordml/cid" xmlns:w16="http://schemas.microsoft.com/office/word/2018/wordml" xmlns:w16du="http://schemas.microsoft.com/office/word/2023/wordml/word16du" xmlns:w16sdtdh="http://schemas.microsoft.com/office/word/2020/wordml/sdtdatahash" xmlns:w16sdtfl="http://schemas.microsoft.com/office/word/2024/wordml/sdtformatlock" xmlns:w16se="http://schemas.microsoft.com/office/word/2015/wordml/symex" xmlns:wpg="http://schemas.microsoft.com/office/word/2010/wordprocessingGroup" xmlns:wpi="http://schemas.microsoft.com/office/word/2010/wordprocessingInk" xmlns:wne="http://schemas.microsoft.com/office/word/2006/wordml" xmlns:wps="http://schemas.microsoft.com/office/word/2010/wordprocessingShape" mc:Ignorable="w14 w15 w16se w16cid w16 w16cex w16sdtdh w16sdtfl w16du wp14">
+  <w:p>
+    <w:pPr>
+      <w:pStyle w:val="Footer"/>
+    </w:pPr>
+  </w:p>
+</w:ftr>
+</file>
+
+<file path=word/footnotes.xml><?xml version="1.0" encoding="utf-8"?>
+<w:footnotes xmlns:wpc="http://schemas.microsoft.com/office/word/2010/wordprocessingCanvas" xmlns:cx="http://schemas.microsoft.com/office/drawing/2014/chartex" xmlns:cx1="http://schemas.microsoft.com/office/drawing/2015/9/8/chartex" xmlns:cx2="http://schemas.microsoft.com/office/drawing/2015/10/21/chartex" xmlns:cx3="http://schemas.microsoft.com/office/drawing/2016/5/9/chartex" xmlns:cx4="http://schemas.microsoft.com/office/drawing/2016/5/10/chartex" xmlns:cx5="http://schemas.microsoft.com/office/drawing/2016/5/11/chartex" xmlns:cx6="http://schemas.microsoft.com/office/drawing/2016/5/12/chartex" xmlns:cx7="http://schemas.microsoft.com/office/drawing/2016/5/13/chartex" xmlns:cx8="http://schemas.microsoft.com/office/drawing/2016/5/14/chartex" xmlns:mc="http://schemas.openxmlformats.org/markup-compatibility/2006" xmlns:aink="http://schemas.microsoft.com/office/drawing/2016/ink" xmlns:am3d="http://schemas.microsoft.com/office/drawing/2017/model3d" xmlns:o="urn:schemas-microsoft-com:office:office" xmlns:oel="http://schemas.microsoft.com/office/2019/extlst" xmlns:r="http://schemas.openxmlformats.org/officeDocument/2006/relationships" xmlns:m="http://schemas.openxmlformats.org/officeDocument/2006/math" xmlns:v="urn:schemas-microsoft-com:vml" xmlns:wp14="http://schemas.microsoft.com/office/word/2010/wordprocessingDrawing" xmlns:wp="http://schemas.openxmlformats.org/drawingml/2006/wordprocessingDrawing" xmlns:w10="urn:schemas-microsoft-com:office:word" xmlns:w="http://schemas.openxmlformats.org/wordprocessingml/2006/main" xmlns:w14="http://schemas.microsoft.com/office/word/2010/wordml" xmlns:w15="http://schemas.microsoft.com/office/word/2012/wordml" xmlns:w16cex="http://schemas.microsoft.com/office/word/2018/wordml/cex" xmlns:w16cid="http://schemas.microsoft.com/office/word/2016/wordml/cid" xmlns:w16="http://schemas.microsoft.com/office/word/2018/wordml" xmlns:w16du="http://schemas.microsoft.com/office/word/2023/wordml/word16du" xmlns:w16sdtdh="http://schemas.microsoft.com/office/word/2020/wordml/sdtdatahash" xmlns:w16sdtfl="http://schemas.microsoft.com/office/word/2024/wordml/sdtformatlock" xmlns:w16se="http://schemas.microsoft.com/office/word/2015/wordml/symex" xmlns:wpg="http://schemas.microsoft.com/office/word/2010/wordprocessingGroup" xmlns:wpi="http://schemas.microsoft.com/office/word/2010/wordprocessingInk" xmlns:wne="http://schemas.microsoft.com/office/word/2006/wordml" xmlns:wps="http://schemas.microsoft.com/office/word/2010/wordprocessingShape" mc:Ignorable="w14 w15 w16se w16cid w16 w16cex w16sdtdh w16sdtfl w16du wp14">
+  <w:footnote w:type="separator" w:id="-1">
+    <w:p>
+      <w:pPr>
+        <w:spacing w:after="0" w:line="240" w:lineRule="auto"/>
+      </w:pPr>
+      <w:r>
+        <w:separator/>
+      </w:r>
+    </w:p>
+  </w:footnote>
+  <w:footnote w:type="continuationSeparator" w:id="0">
+    <w:p>
+      <w:pPr>
+        <w:spacing w:after="0" w:line="240" w:lineRule="auto"/>
+      </w:pPr>
+      <w:r>
+        <w:continuationSeparator/>
+      </w:r>
+    </w:p>
+  </w:footnote>
+</w:footnotes>
+</file>
+
+<file path=word/header1.xml><?xml version="1.0" encoding="utf-8"?>
+<w:hdr xmlns:wpc="http://schemas.microsoft.com/office/word/2010/wordprocessingCanvas" xmlns:cx="http://schemas.microsoft.com/office/drawing/2014/chartex" xmlns:cx1="http://schemas.microsoft.com/office/drawing/2015/9/8/chartex" xmlns:cx2="http://schemas.microsoft.com/office/drawing/2015/10/21/chartex" xmlns:cx3="http://schemas.microsoft.com/office/drawing/2016/5/9/chartex" xmlns:cx4="http://schemas.microsoft.com/office/drawing/2016/5/10/chartex" xmlns:cx5="http://schemas.microsoft.com/office/drawing/2016/5/11/chartex" xmlns:cx6="http://schemas.microsoft.com/office/drawing/2016/5/12/chartex" xmlns:cx7="http://schemas.microsoft.com/office/drawing/2016/5/13/chartex" xmlns:cx8="http://schemas.microsoft.com/office/drawing/2016/5/14/chartex" xmlns:mc="http://schemas.openxmlformats.org/markup-compatibility/2006" xmlns:aink="http://schemas.microsoft.com/office/drawing/2016/ink" xmlns:am3d="http://schemas.microsoft.com/office/drawing/2017/model3d" xmlns:o="urn:schemas-microsoft-com:office:office" xmlns:oel="http://schemas.microsoft.com/office/2019/extlst" xmlns:r="http://schemas.openxmlformats.org/officeDocument/2006/relationships" xmlns:m="http://schemas.openxmlformats.org/officeDocument/2006/math" xmlns:v="urn:schemas-microsoft-com:vml" xmlns:wp14="http://schemas.microsoft.com/office/word/2010/wordprocessingDrawing" xmlns:wp="http://schemas.openxmlformats.org/drawingml/2006/wordprocessingDrawing" xmlns:w10="urn:schemas-microsoft-com:office:word" xmlns:w="http://schemas.openxmlformats.org/wordprocessingml/2006/main" xmlns:w14="http://schemas.microsoft.com/office/word/2010/wordml" xmlns:w15="http://schemas.microsoft.com/office/word/2012/wordml" xmlns:w16cex="http://schemas.microsoft.com/office/word/2018/wordml/cex" xmlns:w16cid="http://schemas.microsoft.com/office/word/2016/wordml/cid" xmlns:w16="http://schemas.microsoft.com/office/word/2018/wordml" xmlns:w16du="http://schemas.microsoft.com/office/word/2023/wordml/word16du" xmlns:w16sdtdh="http://schemas.microsoft.com/office/word/2020/wordml/sdtdatahash" xmlns:w16sdtfl="http://schemas.microsoft.com/office/word/2024/wordml/sdtformatlock" xmlns:w16se="http://schemas.microsoft.com/office/word/2015/wordml/symex" xmlns:wpg="http://schemas.microsoft.com/office/word/2010/wordprocessingGroup" xmlns:wpi="http://schemas.microsoft.com/office/word/2010/wordprocessingInk" xmlns:wne="http://schemas.microsoft.com/office/word/2006/wordml" xmlns:wps="http://schemas.microsoft.com/office/word/2010/wordprocessingShape" mc:Ignorable="w14 w15 w16se w16cid w16 w16cex w16sdtdh w16sdtfl w16du wp14">
+  <w:p>
+    <w:pPr>
+      <w:pStyle w:val="Header"/>
+    </w:pPr>
+  </w:p>
+</w:hdr>
+</file>
+
+<file path=word/header2.xml><?xml version="1.0" encoding="utf-8"?>
+<w:hdr xmlns:wpc="http://schemas.microsoft.com/office/word/2010/wordprocessingCanvas" xmlns:cx="http://schemas.microsoft.com/office/drawing/2014/chartex" xmlns:cx1="http://schemas.microsoft.com/office/drawing/2015/9/8/chartex" xmlns:cx2="http://schemas.microsoft.com/office/drawing/2015/10/21/chartex" xmlns:cx3="http://schemas.microsoft.com/office/drawing/2016/5/9/chartex" xmlns:cx4="http://schemas.microsoft.com/office/drawing/2016/5/10/chartex" xmlns:cx5="http://schemas.microsoft.com/office/drawing/2016/5/11/chartex" xmlns:cx6="http://schemas.microsoft.com/office/drawing/2016/5/12/chartex" xmlns:cx7="http://schemas.microsoft.com/office/drawing/2016/5/13/chartex" xmlns:cx8="http://schemas.microsoft.com/office/drawing/2016/5/14/chartex" xmlns:mc="http://schemas.openxmlformats.org/markup-compatibility/2006" xmlns:aink="http://schemas.microsoft.com/office/drawing/2016/ink" xmlns:am3d="http://schemas.microsoft.com/office/drawing/2017/model3d" xmlns:o="urn:schemas-microsoft-com:office:office" xmlns:oel="http://schemas.microsoft.com/office/2019/extlst" xmlns:r="http://schemas.openxmlformats.org/officeDocument/2006/relationships" xmlns:m="http://schemas.openxmlformats.org/officeDocument/2006/math" xmlns:v="urn:schemas-microsoft-com:vml" xmlns:wp14="http://schemas.microsoft.com/office/word/2010/wordprocessingDrawing" xmlns:wp="http://schemas.openxmlformats.org/drawingml/2006/wordprocessingDrawing" xmlns:w10="urn:schemas-microsoft-com:office:word" xmlns:w="http://schemas.openxmlformats.org/wordprocessingml/2006/main" xmlns:w14="http://schemas.microsoft.com/office/word/2010/wordml" xmlns:w15="http://schemas.microsoft.com/office/word/2012/wordml" xmlns:w16cex="http://schemas.microsoft.com/office/word/2018/wordml/cex" xmlns:w16cid="http://schemas.microsoft.com/office/word/2016/wordml/cid" xmlns:w16="http://schemas.microsoft.com/office/word/2018/wordml" xmlns:w16du="http://schemas.microsoft.com/office/word/2023/wordml/word16du" xmlns:w16sdtdh="http://schemas.microsoft.com/office/word/2020/wordml/sdtdatahash" xmlns:w16sdtfl="http://schemas.microsoft.com/office/word/2024/wordml/sdtformatlock" xmlns:w16se="http://schemas.microsoft.com/office/word/2015/wordml/symex" xmlns:wpg="http://schemas.microsoft.com/office/word/2010/wordprocessingGroup" xmlns:wpi="http://schemas.microsoft.com/office/word/2010/wordprocessingInk" xmlns:wne="http://schemas.microsoft.com/office/word/2006/wordml" xmlns:wps="http://schemas.microsoft.com/office/word/2010/wordprocessingShape" mc:Ignorable="w14 w15 w16se w16cid w16 w16cex w16sdtdh w16sdtfl w16du wp14">
+  <w:p>
+    <w:pPr>
+      <w:pStyle w:val="Header"/>
+    </w:pPr>
+  </w:p>
+</w:hdr>
+</file>
+
+<file path=word/header3.xml><?xml version="1.0" encoding="utf-8"?>
+<w:hdr xmlns:wpc="http://schemas.microsoft.com/office/word/2010/wordprocessingCanvas" xmlns:cx="http://schemas.microsoft.com/office/drawing/2014/chartex" xmlns:cx1="http://schemas.microsoft.com/office/drawing/2015/9/8/chartex" xmlns:cx2="http://schemas.microsoft.com/office/drawing/2015/10/21/chartex" xmlns:cx3="http://schemas.microsoft.com/office/drawing/2016/5/9/chartex" xmlns:cx4="http://schemas.microsoft.com/office/drawing/2016/5/10/chartex" xmlns:cx5="http://schemas.microsoft.com/office/drawing/2016/5/11/chartex" xmlns:cx6="http://schemas.microsoft.com/office/drawing/2016/5/12/chartex" xmlns:cx7="http://schemas.microsoft.com/office/drawing/2016/5/13/chartex" xmlns:cx8="http://schemas.microsoft.com/office/drawing/2016/5/14/chartex" xmlns:mc="http://schemas.openxmlformats.org/markup-compatibility/2006" xmlns:aink="http://schemas.microsoft.com/office/drawing/2016/ink" xmlns:am3d="http://schemas.microsoft.com/office/drawing/2017/model3d" xmlns:o="urn:schemas-microsoft-com:office:office" xmlns:oel="http://schemas.microsoft.com/office/2019/extlst" xmlns:r="http://schemas.openxmlformats.org/officeDocument/2006/relationships" xmlns:m="http://schemas.openxmlformats.org/officeDocument/2006/math" xmlns:v="urn:schemas-microsoft-com:vml" xmlns:wp14="http://schemas.microsoft.com/office/word/2010/wordprocessingDrawing" xmlns:wp="http://schemas.openxmlformats.org/drawingml/2006/wordprocessingDrawing" xmlns:w10="urn:schemas-microsoft-com:office:word" xmlns:w="http://schemas.openxmlformats.org/wordprocessingml/2006/main" xmlns:w14="http://schemas.microsoft.com/office/word/2010/wordml" xmlns:w15="http://schemas.microsoft.com/office/word/2012/wordml" xmlns:w16cex="http://schemas.microsoft.com/office/word/2018/wordml/cex" xmlns:w16cid="http://schemas.microsoft.com/office/word/2016/wordml/cid" xmlns:w16="http://schemas.microsoft.com/office/word/2018/wordml" xmlns:w16du="http://schemas.microsoft.com/office/word/2023/wordml/word16du" xmlns:w16sdtdh="http://schemas.microsoft.com/office/word/2020/wordml/sdtdatahash" xmlns:w16sdtfl="http://schemas.microsoft.com/office/word/2024/wordml/sdtformatlock" xmlns:w16se="http://schemas.microsoft.com/office/word/2015/wordml/symex" xmlns:wpg="http://schemas.microsoft.com/office/word/2010/wordprocessingGroup" xmlns:wpi="http://schemas.microsoft.com/office/word/2010/wordprocessingInk" xmlns:wne="http://schemas.microsoft.com/office/word/2006/wordml" xmlns:wps="http://schemas.microsoft.com/office/word/2010/wordprocessingShape" mc:Ignorable="w14 w15 w16se w16cid w16 w16cex w16sdtdh w16sdtfl w16du wp14">
+  <w:p>
+    <w:pPr>
+      <w:pStyle w:val="Header"/>
+    </w:pPr>
+  </w:p>
+</w:hdr>
+</file>
+
+<file path=word/numbering.xml><?xml version="1.0" encoding="utf-8"?>
+<w:numbering xmlns:wpc="http://schemas.microsoft.com/office/word/2010/wordprocessingCanvas" xmlns:cx="http://schemas.microsoft.com/office/drawing/2014/chartex" xmlns:cx1="http://schemas.microsoft.com/office/drawing/2015/9/8/chartex" xmlns:cx2="http://schemas.microsoft.com/office/drawing/2015/10/21/chartex" xmlns:cx3="http://schemas.microsoft.com/office/drawing/2016/5/9/chartex" xmlns:cx4="http://schemas.microsoft.com/office/drawing/2016/5/10/chartex" xmlns:cx5="http://schemas.microsoft.com/office/drawing/2016/5/11/chartex" xmlns:cx6="http://schemas.microsoft.com/office/drawing/2016/5/12/chartex" xmlns:cx7="http://schemas.microsoft.com/office/drawing/2016/5/13/chartex" xmlns:cx8="http://schemas.microsoft.com/office/drawing/2016/5/14/chartex" xmlns:mc="http://schemas.openxmlformats.org/markup-compatibility/2006" xmlns:aink="http://schemas.microsoft.com/office/drawing/2016/ink" xmlns:am3d="http://schemas.microsoft.com/office/drawing/2017/model3d" xmlns:o="urn:schemas-microsoft-com:office:office" xmlns:oel="http://schemas.microsoft.com/office/2019/extlst" xmlns:r="http://schemas.openxmlformats.org/officeDocument/2006/relationships" xmlns:m="http://schemas.openxmlformats.org/officeDocument/2006/math" xmlns:v="urn:schemas-microsoft-com:vml" xmlns:wp14="http://schemas.microsoft.com/office/word/2010/wordprocessingDrawing" xmlns:wp="http://schemas.openxmlformats.org/drawingml/2006/wordprocessingDrawing" xmlns:w10="urn:schemas-microsoft-com:office:word" xmlns:w="http://schemas.openxmlformats.org/wordprocessingml/2006/main" xmlns:w14="http://schemas.microsoft.com/office/word/2010/wordml" xmlns:w15="http://schemas.microsoft.com/office/word/2012/wordml" xmlns:w16cex="http://schemas.microsoft.com/office/word/2018/wordml/cex" xmlns:w16cid="http://schemas.microsoft.com/office/word/2016/wordml/cid" xmlns:w16="http://schemas.microsoft.com/office/word/2018/wordml" xmlns:w16du="http://schemas.microsoft.com/office/word/2023/wordml/word16du" xmlns:w16sdtdh="http://schemas.microsoft.com/office/word/2020/wordml/sdtdatahash" xmlns:w16sdtfl="http://schemas.microsoft.com/office/word/2024/wordml/sdtformatlock" xmlns:w16se="http://schemas.microsoft.com/office/word/2015/wordml/symex" xmlns:wpg="http://schemas.microsoft.com/office/word/2010/wordprocessingGroup" xmlns:wpi="http://schemas.microsoft.com/office/word/2010/wordprocessingInk" xmlns:wne="http://schemas.microsoft.com/office/word/2006/wordml" xmlns:wps="http://schemas.microsoft.com/office/word/2010/wordprocessingShape" mc:Ignorable="w14 w15 w16se w16cid w16 w16cex w16sdtdh w16sdtfl w16du wp14">
+  <w:abstractNum w:abstractNumId="0" w15:restartNumberingAfterBreak="0">
+    <w:nsid w:val="17427A13"/>
+    <w:multiLevelType w:val="multilevel"/>
+    <w:tmpl w:val="57FA8568"/>
+    <w:lvl w:ilvl="0">
+      <w:start w:val="1"/>
+      <w:numFmt w:val="decimal"/>
+      <w:lvlText w:val="%1."/>
+      <w:lvlJc w:val="left"/>
+      <w:pPr>
+        <w:ind w:left="720" w:hanging="360"/>
+      </w:pPr>
+    </w:lvl>
+    <w:lvl w:ilvl="1">
+      <w:numFmt w:val="bullet"/>
+      <w:lvlText w:val="o"/>
+      <w:lvlJc w:val="left"/>
+      <w:pPr>
+        <w:ind w:left="1440" w:hanging="360"/>
+      </w:pPr>
+      <w:rPr>
+        <w:rFonts w:ascii="Courier New" w:eastAsia="Courier New" w:hAnsi="Courier New" w:cs="Courier New"/>
+      </w:rPr>
+    </w:lvl>
+    <w:lvl w:ilvl="2">
+      <w:numFmt w:val="bullet"/>
+      <w:lvlText w:val=""/>
+      <w:lvlJc w:val="left"/>
+      <w:pPr>
+        <w:ind w:left="2160" w:hanging="360"/>
+      </w:pPr>
+      <w:rPr>
+        <w:rFonts w:ascii="Wingdings" w:eastAsia="Wingdings" w:hAnsi="Wingdings" w:cs="Wingdings"/>
+      </w:rPr>
+    </w:lvl>
+    <w:lvl w:ilvl="3">
+      <w:numFmt w:val="bullet"/>
+      <w:lvlText w:val=""/>
+      <w:lvlJc w:val="left"/>
+      <w:pPr>
+        <w:ind w:left="2880" w:hanging="360"/>
+      </w:pPr>
+      <w:rPr>
+        <w:rFonts w:ascii="Symbol" w:eastAsia="Symbol" w:hAnsi="Symbol" w:cs="Symbol"/>
+      </w:rPr>
+    </w:lvl>
+    <w:lvl w:ilvl="4">
+      <w:numFmt w:val="bullet"/>
+      <w:lvlText w:val="o"/>
+      <w:lvlJc w:val="left"/>
+      <w:pPr>
+        <w:ind w:left="3600" w:hanging="360"/>
+      </w:pPr>
+      <w:rPr>
+        <w:rFonts w:ascii="Courier New" w:eastAsia="Courier New" w:hAnsi="Courier New" w:cs="Courier New"/>
+      </w:rPr>
+    </w:lvl>
+    <w:lvl w:ilvl="5">
+      <w:numFmt w:val="bullet"/>
+      <w:lvlText w:val=""/>
+      <w:lvlJc w:val="left"/>
+      <w:pPr>
+        <w:ind w:left="4320" w:hanging="360"/>
+      </w:pPr>
+      <w:rPr>
+        <w:rFonts w:ascii="Wingdings" w:eastAsia="Wingdings" w:hAnsi="Wingdings" w:cs="Wingdings"/>
+      </w:rPr>
+    </w:lvl>
+    <w:lvl w:ilvl="6">
+      <w:numFmt w:val="bullet"/>
+      <w:lvlText w:val=""/>
+      <w:lvlJc w:val="left"/>
+      <w:pPr>
+        <w:ind w:left="5040" w:hanging="360"/>
+      </w:pPr>
+      <w:rPr>
+        <w:rFonts w:ascii="Symbol" w:eastAsia="Symbol" w:hAnsi="Symbol" w:cs="Symbol"/>
+      </w:rPr>
+    </w:lvl>
+    <w:lvl w:ilvl="7">
+      <w:numFmt w:val="bullet"/>
+      <w:lvlText w:val="o"/>
+      <w:lvlJc w:val="left"/>
+      <w:pPr>
+        <w:ind w:left="5760" w:hanging="360"/>
+      </w:pPr>
+      <w:rPr>
+        <w:rFonts w:ascii="Courier New" w:eastAsia="Courier New" w:hAnsi="Courier New" w:cs="Courier New"/>
+      </w:rPr>
+    </w:lvl>
+    <w:lvl w:ilvl="8">
+      <w:numFmt w:val="bullet"/>
+      <w:lvlText w:val=""/>
+      <w:lvlJc w:val="left"/>
+      <w:pPr>
+        <w:ind w:left="6480" w:hanging="360"/>
+      </w:pPr>
+      <w:rPr>
+        <w:rFonts w:ascii="Wingdings" w:eastAsia="Wingdings" w:hAnsi="Wingdings" w:cs="Wingdings"/>
+      </w:rPr>
+    </w:lvl>
+  </w:abstractNum>
+  <w:abstractNum w:abstractNumId="1" w15:restartNumberingAfterBreak="0">
+    <w:nsid w:val="6E9A65AB"/>
+    <w:multiLevelType w:val="multilevel"/>
+    <w:tmpl w:val="17487106"/>
+    <w:lvl w:ilvl="0">
+      <w:numFmt w:val="bullet"/>
+      <w:lvlText w:val=""/>
+      <w:lvlJc w:val="left"/>
+      <w:pPr>
+        <w:ind w:left="720" w:hanging="360"/>
+      </w:pPr>
+      <w:rPr>
+        <w:rFonts w:ascii="Wingdings" w:eastAsia="Wingdings" w:hAnsi="Wingdings" w:cs="Wingdings"/>
+      </w:rPr>
+    </w:lvl>
+    <w:lvl w:ilvl="1">
+      <w:numFmt w:val="bullet"/>
+      <w:lvlText w:val="o"/>
+      <w:lvlJc w:val="left"/>
+      <w:pPr>
+        <w:ind w:left="1440" w:hanging="360"/>
+      </w:pPr>
+      <w:rPr>
+        <w:rFonts w:ascii="Courier New" w:eastAsia="Courier New" w:hAnsi="Courier New" w:cs="Courier New"/>
+      </w:rPr>
+    </w:lvl>
+    <w:lvl w:ilvl="2">
+      <w:numFmt w:val="bullet"/>
+      <w:lvlText w:val=""/>
+      <w:lvlJc w:val="left"/>
+      <w:pPr>
+        <w:ind w:left="2160" w:hanging="360"/>
+      </w:pPr>
+      <w:rPr>
+        <w:rFonts w:ascii="Wingdings" w:eastAsia="Wingdings" w:hAnsi="Wingdings" w:cs="Wingdings"/>
+      </w:rPr>
+    </w:lvl>
+    <w:lvl w:ilvl="3">
+      <w:numFmt w:val="bullet"/>
+      <w:lvlText w:val=""/>
+      <w:lvlJc w:val="left"/>
+      <w:pPr>
+        <w:ind w:left="2880" w:hanging="360"/>
+      </w:pPr>
+      <w:rPr>
+        <w:rFonts w:ascii="Symbol" w:eastAsia="Symbol" w:hAnsi="Symbol" w:cs="Symbol"/>
+      </w:rPr>
+    </w:lvl>
+    <w:lvl w:ilvl="4">
+      <w:numFmt w:val="bullet"/>
+      <w:lvlText w:val="o"/>
+      <w:lvlJc w:val="left"/>
+      <w:pPr>
+        <w:ind w:left="3600" w:hanging="360"/>
+      </w:pPr>
+      <w:rPr>
+        <w:rFonts w:ascii="Courier New" w:eastAsia="Courier New" w:hAnsi="Courier New" w:cs="Courier New"/>
+      </w:rPr>
+    </w:lvl>
+    <w:lvl w:ilvl="5">
+      <w:numFmt w:val="bullet"/>
+      <w:lvlText w:val=""/>
+      <w:lvlJc w:val="left"/>
+      <w:pPr>
+        <w:ind w:left="4320" w:hanging="360"/>
+      </w:pPr>
+      <w:rPr>
+        <w:rFonts w:ascii="Wingdings" w:eastAsia="Wingdings" w:hAnsi="Wingdings" w:cs="Wingdings"/>
+      </w:rPr>
+    </w:lvl>
+    <w:lvl w:ilvl="6">
+      <w:numFmt w:val="bullet"/>
+      <w:lvlText w:val=""/>
+      <w:lvlJc w:val="left"/>
+      <w:pPr>
+        <w:ind w:left="5040" w:hanging="360"/>
+      </w:pPr>
+      <w:rPr>
+        <w:rFonts w:ascii="Symbol" w:eastAsia="Symbol" w:hAnsi="Symbol" w:cs="Symbol"/>
+      </w:rPr>
+    </w:lvl>
+    <w:lvl w:ilvl="7">
+      <w:numFmt w:val="bullet"/>
+      <w:lvlText w:val="o"/>
+      <w:lvlJc w:val="left"/>
+      <w:pPr>
+        <w:ind w:left="5760" w:hanging="360"/>
+      </w:pPr>
+      <w:rPr>
+        <w:rFonts w:ascii="Courier New" w:eastAsia="Courier New" w:hAnsi="Courier New" w:cs="Courier New"/>
+      </w:rPr>
+    </w:lvl>
+    <w:lvl w:ilvl="8">
+      <w:numFmt w:val="bullet"/>
+      <w:lvlText w:val=""/>
+      <w:lvlJc w:val="left"/>
+      <w:pPr>
+        <w:ind w:left="6480" w:hanging="360"/>
+      </w:pPr>
+      <w:rPr>
+        <w:rFonts w:ascii="Wingdings" w:eastAsia="Wingdings" w:hAnsi="Wingdings" w:cs="Wingdings"/>
+      </w:rPr>
+    </w:lvl>
+  </w:abstractNum>
+  <w:num w:numId="1" w16cid:durableId="508102431">
+    <w:abstractNumId w:val="1"/>
+  </w:num>
+  <w:num w:numId="2" w16cid:durableId="1951467354">
+    <w:abstractNumId w:val="0"/>
+  </w:num>
+</w:numbering>
 </file>
 
 <file path=word/styles.xml><?xml version="1.0" encoding="utf-8"?>
@@ -110,16 +945,16 @@
   <w:docDefaults>
     <w:rPrDefault>
       <w:rPr>
-        <w:rFonts w:asciiTheme="minorHAnsi" w:eastAsiaTheme="minorHAnsi" w:hAnsiTheme="minorHAnsi" w:cstheme="minorBidi"/>
-        <w:sz w:val="24"/>
-        <w:szCs w:val="24"/>
+        <w:rFonts w:ascii="Calibri" w:eastAsia="Calibri" w:hAnsi="Calibri" w:cs="Calibri"/>
+        <w:color w:val="000000"/>
+        <w:sz w:val="22"/>
+        <w:szCs w:val="22"/>
         <w:lang w:val="en-US" w:eastAsia="en-US" w:bidi="ar-SA"/>
-        <w14:ligatures w14:val="standardContextual"/>
       </w:rPr>
     </w:rPrDefault>
     <w:pPrDefault>
       <w:pPr>
-        <w:spacing w:after="160" w:line="278" w:lineRule="auto"/>
+        <w:spacing w:after="200" w:line="276" w:lineRule="auto"/>
       </w:pPr>
     </w:pPrDefault>
   </w:docDefaults>
@@ -504,6 +1339,12 @@
   <w:style w:type="paragraph" w:default="1" w:styleId="Normal">
     <w:name w:val="Normal"/>
     <w:qFormat/>
+    <w:rsid w:val="003261B5"/>
+    <w:rPr>
+      <w:color w:val="auto"/>
+      <w:sz w:val="20"/>
+      <w:szCs w:val="20"/>
+    </w:rPr>
   </w:style>
   <w:style w:type="paragraph" w:styleId="Heading1">
     <w:name w:val="heading 1"/>
@@ -512,18 +1353,16 @@
     <w:link w:val="Heading1Char"/>
     <w:uiPriority w:val="9"/>
     <w:qFormat/>
-    <w:rsid w:val="006B2B81"/>
+    <w:rsid w:val="00091A6E"/>
     <w:pPr>
-      <w:keepNext/>
-      <w:keepLines/>
-      <w:spacing w:before="360" w:after="80"/>
+      <w:spacing w:before="480" w:after="0"/>
       <w:outlineLvl w:val="0"/>
     </w:pPr>
     <w:rPr>
-      <w:rFonts w:asciiTheme="majorHAnsi" w:eastAsiaTheme="majorEastAsia" w:hAnsiTheme="majorHAnsi" w:cstheme="majorBidi"/>
-      <w:color w:val="0F4761" w:themeColor="accent1" w:themeShade="BF"/>
-      <w:sz w:val="40"/>
-      <w:szCs w:val="40"/>
+      <w:rFonts w:ascii="Segoe UI" w:eastAsia="Segoe UI" w:hAnsi="Segoe UI" w:cs="Segoe UI"/>
+      <w:color w:val="00B050"/>
+      <w:sz w:val="36"/>
+      <w:szCs w:val="36"/>
     </w:rPr>
   </w:style>
   <w:style w:type="paragraph" w:styleId="Heading2">
@@ -532,21 +1371,19 @@
     <w:next w:val="Normal"/>
     <w:link w:val="Heading2Char"/>
     <w:uiPriority w:val="9"/>
-    <w:semiHidden/>
     <w:unhideWhenUsed/>
     <w:qFormat/>
-    <w:rsid w:val="006B2B81"/>
     <w:pPr>
-      <w:keepNext/>
-      <w:keepLines/>
-      <w:spacing w:before="160" w:after="80"/>
+      <w:spacing w:before="240" w:after="0"/>
       <w:outlineLvl w:val="1"/>
     </w:pPr>
     <w:rPr>
-      <w:rFonts w:asciiTheme="majorHAnsi" w:eastAsiaTheme="majorEastAsia" w:hAnsiTheme="majorHAnsi" w:cstheme="majorBidi"/>
-      <w:color w:val="0F4761" w:themeColor="accent1" w:themeShade="BF"/>
-      <w:sz w:val="32"/>
-      <w:szCs w:val="32"/>
+      <w:rFonts w:ascii="Segoe UI" w:eastAsia="Segoe UI" w:hAnsi="Segoe UI" w:cs="Segoe UI"/>
+      <w:b/>
+      <w:bCs/>
+      <w:color w:val="00CC66"/>
+      <w:sz w:val="24"/>
+      <w:szCs w:val="24"/>
     </w:rPr>
   </w:style>
   <w:style w:type="paragraph" w:styleId="Heading3">
@@ -555,21 +1392,15 @@
     <w:next w:val="Normal"/>
     <w:link w:val="Heading3Char"/>
     <w:uiPriority w:val="9"/>
-    <w:semiHidden/>
     <w:unhideWhenUsed/>
     <w:qFormat/>
-    <w:rsid w:val="006B2B81"/>
     <w:pPr>
-      <w:keepNext/>
-      <w:keepLines/>
-      <w:spacing w:before="160" w:after="80"/>
+      <w:spacing w:before="100" w:after="0"/>
       <w:outlineLvl w:val="2"/>
     </w:pPr>
     <w:rPr>
-      <w:rFonts w:eastAsiaTheme="majorEastAsia" w:cstheme="majorBidi"/>
-      <w:color w:val="0F4761" w:themeColor="accent1" w:themeShade="BF"/>
-      <w:sz w:val="28"/>
-      <w:szCs w:val="28"/>
+      <w:b/>
+      <w:bCs/>
     </w:rPr>
   </w:style>
   <w:style w:type="paragraph" w:styleId="Heading4">
@@ -581,18 +1412,15 @@
     <w:semiHidden/>
     <w:unhideWhenUsed/>
     <w:qFormat/>
-    <w:rsid w:val="006B2B81"/>
     <w:pPr>
-      <w:keepNext/>
-      <w:keepLines/>
-      <w:spacing w:before="80" w:after="40"/>
+      <w:spacing w:before="40" w:after="0" w:line="259" w:lineRule="auto"/>
       <w:outlineLvl w:val="3"/>
     </w:pPr>
     <w:rPr>
-      <w:rFonts w:eastAsiaTheme="majorEastAsia" w:cstheme="majorBidi"/>
+      <w:rFonts w:ascii="Calibri Light" w:eastAsia="Calibri Light" w:hAnsi="Calibri Light" w:cs="Calibri Light"/>
       <w:i/>
       <w:iCs/>
-      <w:color w:val="0F4761" w:themeColor="accent1" w:themeShade="BF"/>
+      <w:color w:val="2F5496"/>
     </w:rPr>
   </w:style>
   <w:style w:type="paragraph" w:styleId="Heading5">
@@ -604,16 +1432,13 @@
     <w:semiHidden/>
     <w:unhideWhenUsed/>
     <w:qFormat/>
-    <w:rsid w:val="006B2B81"/>
     <w:pPr>
-      <w:keepNext/>
-      <w:keepLines/>
-      <w:spacing w:before="80" w:after="40"/>
+      <w:spacing w:before="40" w:after="0" w:line="259" w:lineRule="auto"/>
       <w:outlineLvl w:val="4"/>
     </w:pPr>
     <w:rPr>
-      <w:rFonts w:eastAsiaTheme="majorEastAsia" w:cstheme="majorBidi"/>
-      <w:color w:val="0F4761" w:themeColor="accent1" w:themeShade="BF"/>
+      <w:rFonts w:ascii="Calibri Light" w:eastAsia="Calibri Light" w:hAnsi="Calibri Light" w:cs="Calibri Light"/>
+      <w:color w:val="2F5496"/>
     </w:rPr>
   </w:style>
   <w:style w:type="paragraph" w:styleId="Heading6">
@@ -625,88 +1450,19 @@
     <w:semiHidden/>
     <w:unhideWhenUsed/>
     <w:qFormat/>
-    <w:rsid w:val="006B2B81"/>
     <w:pPr>
-      <w:keepNext/>
-      <w:keepLines/>
-      <w:spacing w:before="40" w:after="0"/>
+      <w:spacing w:before="40" w:after="0" w:line="259" w:lineRule="auto"/>
       <w:outlineLvl w:val="5"/>
     </w:pPr>
     <w:rPr>
-      <w:rFonts w:eastAsiaTheme="majorEastAsia" w:cstheme="majorBidi"/>
-      <w:i/>
-      <w:iCs/>
-      <w:color w:val="595959" w:themeColor="text1" w:themeTint="A6"/>
-    </w:rPr>
-  </w:style>
-  <w:style w:type="paragraph" w:styleId="Heading7">
-    <w:name w:val="heading 7"/>
-    <w:basedOn w:val="Normal"/>
-    <w:next w:val="Normal"/>
-    <w:link w:val="Heading7Char"/>
-    <w:uiPriority w:val="9"/>
-    <w:semiHidden/>
-    <w:unhideWhenUsed/>
-    <w:qFormat/>
-    <w:rsid w:val="006B2B81"/>
-    <w:pPr>
-      <w:keepNext/>
-      <w:keepLines/>
-      <w:spacing w:before="40" w:after="0"/>
-      <w:outlineLvl w:val="6"/>
-    </w:pPr>
-    <w:rPr>
-      <w:rFonts w:eastAsiaTheme="majorEastAsia" w:cstheme="majorBidi"/>
-      <w:color w:val="595959" w:themeColor="text1" w:themeTint="A6"/>
-    </w:rPr>
-  </w:style>
-  <w:style w:type="paragraph" w:styleId="Heading8">
-    <w:name w:val="heading 8"/>
-    <w:basedOn w:val="Normal"/>
-    <w:next w:val="Normal"/>
-    <w:link w:val="Heading8Char"/>
-    <w:uiPriority w:val="9"/>
-    <w:semiHidden/>
-    <w:unhideWhenUsed/>
-    <w:qFormat/>
-    <w:rsid w:val="006B2B81"/>
-    <w:pPr>
-      <w:keepNext/>
-      <w:keepLines/>
-      <w:spacing w:after="0"/>
-      <w:outlineLvl w:val="7"/>
-    </w:pPr>
-    <w:rPr>
-      <w:rFonts w:eastAsiaTheme="majorEastAsia" w:cstheme="majorBidi"/>
-      <w:i/>
-      <w:iCs/>
-      <w:color w:val="272727" w:themeColor="text1" w:themeTint="D8"/>
-    </w:rPr>
-  </w:style>
-  <w:style w:type="paragraph" w:styleId="Heading9">
-    <w:name w:val="heading 9"/>
-    <w:basedOn w:val="Normal"/>
-    <w:next w:val="Normal"/>
-    <w:link w:val="Heading9Char"/>
-    <w:uiPriority w:val="9"/>
-    <w:semiHidden/>
-    <w:unhideWhenUsed/>
-    <w:qFormat/>
-    <w:rsid w:val="006B2B81"/>
-    <w:pPr>
-      <w:keepNext/>
-      <w:keepLines/>
-      <w:spacing w:after="0"/>
-      <w:outlineLvl w:val="8"/>
-    </w:pPr>
-    <w:rPr>
-      <w:rFonts w:eastAsiaTheme="majorEastAsia" w:cstheme="majorBidi"/>
-      <w:color w:val="272727" w:themeColor="text1" w:themeTint="D8"/>
+      <w:rFonts w:ascii="Calibri Light" w:eastAsia="Calibri Light" w:hAnsi="Calibri Light" w:cs="Calibri Light"/>
+      <w:color w:val="1F3763"/>
     </w:rPr>
   </w:style>
   <w:style w:type="character" w:default="1" w:styleId="DefaultParagraphFont">
     <w:name w:val="Default Paragraph Font"/>
     <w:uiPriority w:val="1"/>
+    <w:semiHidden/>
     <w:unhideWhenUsed/>
   </w:style>
   <w:style w:type="table" w:default="1" w:styleId="TableNormal">
@@ -735,118 +1491,66 @@
     <w:basedOn w:val="DefaultParagraphFont"/>
     <w:link w:val="Heading1"/>
     <w:uiPriority w:val="9"/>
-    <w:rsid w:val="006B2B81"/>
-    <w:rPr>
-      <w:rFonts w:asciiTheme="majorHAnsi" w:eastAsiaTheme="majorEastAsia" w:hAnsiTheme="majorHAnsi" w:cstheme="majorBidi"/>
-      <w:color w:val="0F4761" w:themeColor="accent1" w:themeShade="BF"/>
-      <w:sz w:val="40"/>
-      <w:szCs w:val="40"/>
+    <w:rsid w:val="00091A6E"/>
+    <w:rPr>
+      <w:rFonts w:ascii="Segoe UI" w:eastAsia="Segoe UI" w:hAnsi="Segoe UI" w:cs="Segoe UI"/>
+      <w:color w:val="00B050"/>
+      <w:sz w:val="36"/>
+      <w:szCs w:val="36"/>
     </w:rPr>
   </w:style>
   <w:style w:type="character" w:customStyle="1" w:styleId="Heading2Char">
     <w:name w:val="Heading 2 Char"/>
     <w:basedOn w:val="DefaultParagraphFont"/>
     <w:link w:val="Heading2"/>
-    <w:uiPriority w:val="9"/>
-    <w:semiHidden/>
-    <w:rsid w:val="006B2B81"/>
-    <w:rPr>
-      <w:rFonts w:asciiTheme="majorHAnsi" w:eastAsiaTheme="majorEastAsia" w:hAnsiTheme="majorHAnsi" w:cstheme="majorBidi"/>
-      <w:color w:val="0F4761" w:themeColor="accent1" w:themeShade="BF"/>
-      <w:sz w:val="32"/>
-      <w:szCs w:val="32"/>
+    <w:rPr>
+      <w:rFonts w:ascii="Segoe UI" w:eastAsia="Segoe UI" w:hAnsi="Segoe UI" w:cs="Segoe UI"/>
+      <w:b/>
+      <w:bCs/>
+      <w:color w:val="00CC66"/>
+      <w:sz w:val="26"/>
+      <w:szCs w:val="26"/>
     </w:rPr>
   </w:style>
   <w:style w:type="character" w:customStyle="1" w:styleId="Heading3Char">
     <w:name w:val="Heading 3 Char"/>
     <w:basedOn w:val="DefaultParagraphFont"/>
     <w:link w:val="Heading3"/>
-    <w:uiPriority w:val="9"/>
-    <w:semiHidden/>
-    <w:rsid w:val="006B2B81"/>
-    <w:rPr>
-      <w:rFonts w:eastAsiaTheme="majorEastAsia" w:cstheme="majorBidi"/>
-      <w:color w:val="0F4761" w:themeColor="accent1" w:themeShade="BF"/>
-      <w:sz w:val="28"/>
-      <w:szCs w:val="28"/>
+    <w:rPr>
+      <w:b/>
+      <w:bCs/>
+      <w:color w:val="595959"/>
+      <w:sz w:val="20"/>
+      <w:szCs w:val="20"/>
     </w:rPr>
   </w:style>
   <w:style w:type="character" w:customStyle="1" w:styleId="Heading4Char">
     <w:name w:val="Heading 4 Char"/>
     <w:basedOn w:val="DefaultParagraphFont"/>
     <w:link w:val="Heading4"/>
-    <w:uiPriority w:val="9"/>
-    <w:semiHidden/>
-    <w:rsid w:val="006B2B81"/>
-    <w:rPr>
-      <w:rFonts w:eastAsiaTheme="majorEastAsia" w:cstheme="majorBidi"/>
+    <w:rPr>
+      <w:rFonts w:ascii="Calibri Light" w:eastAsia="Calibri Light" w:hAnsi="Calibri Light" w:cs="Calibri Light"/>
       <w:i/>
       <w:iCs/>
-      <w:color w:val="0F4761" w:themeColor="accent1" w:themeShade="BF"/>
+      <w:color w:val="2F5496"/>
     </w:rPr>
   </w:style>
   <w:style w:type="character" w:customStyle="1" w:styleId="Heading5Char">
     <w:name w:val="Heading 5 Char"/>
     <w:basedOn w:val="DefaultParagraphFont"/>
     <w:link w:val="Heading5"/>
-    <w:uiPriority w:val="9"/>
-    <w:semiHidden/>
-    <w:rsid w:val="006B2B81"/>
-    <w:rPr>
-      <w:rFonts w:eastAsiaTheme="majorEastAsia" w:cstheme="majorBidi"/>
-      <w:color w:val="0F4761" w:themeColor="accent1" w:themeShade="BF"/>
+    <w:rPr>
+      <w:rFonts w:ascii="Calibri Light" w:eastAsia="Calibri Light" w:hAnsi="Calibri Light" w:cs="Calibri Light"/>
+      <w:color w:val="2F5496"/>
     </w:rPr>
   </w:style>
   <w:style w:type="character" w:customStyle="1" w:styleId="Heading6Char">
     <w:name w:val="Heading 6 Char"/>
     <w:basedOn w:val="DefaultParagraphFont"/>
     <w:link w:val="Heading6"/>
-    <w:uiPriority w:val="9"/>
-    <w:semiHidden/>
-    <w:rsid w:val="006B2B81"/>
-    <w:rPr>
-      <w:rFonts w:eastAsiaTheme="majorEastAsia" w:cstheme="majorBidi"/>
-      <w:i/>
-      <w:iCs/>
-      <w:color w:val="595959" w:themeColor="text1" w:themeTint="A6"/>
-    </w:rPr>
-  </w:style>
-  <w:style w:type="character" w:customStyle="1" w:styleId="Heading7Char">
-    <w:name w:val="Heading 7 Char"/>
-    <w:basedOn w:val="DefaultParagraphFont"/>
-    <w:link w:val="Heading7"/>
-    <w:uiPriority w:val="9"/>
-    <w:semiHidden/>
-    <w:rsid w:val="006B2B81"/>
-    <w:rPr>
-      <w:rFonts w:eastAsiaTheme="majorEastAsia" w:cstheme="majorBidi"/>
-      <w:color w:val="595959" w:themeColor="text1" w:themeTint="A6"/>
-    </w:rPr>
-  </w:style>
-  <w:style w:type="character" w:customStyle="1" w:styleId="Heading8Char">
-    <w:name w:val="Heading 8 Char"/>
-    <w:basedOn w:val="DefaultParagraphFont"/>
-    <w:link w:val="Heading8"/>
-    <w:uiPriority w:val="9"/>
-    <w:semiHidden/>
-    <w:rsid w:val="006B2B81"/>
-    <w:rPr>
-      <w:rFonts w:eastAsiaTheme="majorEastAsia" w:cstheme="majorBidi"/>
-      <w:i/>
-      <w:iCs/>
-      <w:color w:val="272727" w:themeColor="text1" w:themeTint="D8"/>
-    </w:rPr>
-  </w:style>
-  <w:style w:type="character" w:customStyle="1" w:styleId="Heading9Char">
-    <w:name w:val="Heading 9 Char"/>
-    <w:basedOn w:val="DefaultParagraphFont"/>
-    <w:link w:val="Heading9"/>
-    <w:uiPriority w:val="9"/>
-    <w:semiHidden/>
-    <w:rsid w:val="006B2B81"/>
-    <w:rPr>
-      <w:rFonts w:eastAsiaTheme="majorEastAsia" w:cstheme="majorBidi"/>
-      <w:color w:val="272727" w:themeColor="text1" w:themeTint="D8"/>
+    <w:rPr>
+      <w:rFonts w:ascii="Calibri Light" w:eastAsia="Calibri Light" w:hAnsi="Calibri Light" w:cs="Calibri Light"/>
+      <w:color w:val="1F3763"/>
     </w:rPr>
   </w:style>
   <w:style w:type="paragraph" w:styleId="Title">
@@ -856,66 +1560,25 @@
     <w:link w:val="TitleChar"/>
     <w:uiPriority w:val="10"/>
     <w:qFormat/>
-    <w:rsid w:val="006B2B81"/>
     <w:pPr>
-      <w:spacing w:after="80" w:line="240" w:lineRule="auto"/>
-      <w:contextualSpacing/>
+      <w:spacing w:after="600" w:line="240" w:lineRule="auto"/>
     </w:pPr>
     <w:rPr>
-      <w:rFonts w:asciiTheme="majorHAnsi" w:eastAsiaTheme="majorEastAsia" w:hAnsiTheme="majorHAnsi" w:cstheme="majorBidi"/>
-      <w:spacing w:val="-10"/>
-      <w:kern w:val="28"/>
-      <w:sz w:val="56"/>
-      <w:szCs w:val="56"/>
+      <w:rFonts w:ascii="Segoe UI Light" w:eastAsia="Segoe UI Light" w:hAnsi="Segoe UI Light" w:cs="Segoe UI Light"/>
+      <w:color w:val="00CC66"/>
+      <w:sz w:val="80"/>
+      <w:szCs w:val="80"/>
     </w:rPr>
   </w:style>
   <w:style w:type="character" w:customStyle="1" w:styleId="TitleChar">
     <w:name w:val="Title Char"/>
     <w:basedOn w:val="DefaultParagraphFont"/>
     <w:link w:val="Title"/>
-    <w:uiPriority w:val="10"/>
-    <w:rsid w:val="006B2B81"/>
-    <w:rPr>
-      <w:rFonts w:asciiTheme="majorHAnsi" w:eastAsiaTheme="majorEastAsia" w:hAnsiTheme="majorHAnsi" w:cstheme="majorBidi"/>
-      <w:spacing w:val="-10"/>
-      <w:kern w:val="28"/>
-      <w:sz w:val="56"/>
-      <w:szCs w:val="56"/>
-    </w:rPr>
-  </w:style>
-  <w:style w:type="paragraph" w:styleId="Subtitle">
-    <w:name w:val="Subtitle"/>
-    <w:basedOn w:val="Normal"/>
-    <w:next w:val="Normal"/>
-    <w:link w:val="SubtitleChar"/>
-    <w:uiPriority w:val="11"/>
-    <w:qFormat/>
-    <w:rsid w:val="006B2B81"/>
-    <w:pPr>
-      <w:numPr>
-        <w:ilvl w:val="1"/>
-      </w:numPr>
-    </w:pPr>
-    <w:rPr>
-      <w:rFonts w:eastAsiaTheme="majorEastAsia" w:cstheme="majorBidi"/>
-      <w:color w:val="595959" w:themeColor="text1" w:themeTint="A6"/>
-      <w:spacing w:val="15"/>
-      <w:sz w:val="28"/>
-      <w:szCs w:val="28"/>
-    </w:rPr>
-  </w:style>
-  <w:style w:type="character" w:customStyle="1" w:styleId="SubtitleChar">
-    <w:name w:val="Subtitle Char"/>
-    <w:basedOn w:val="DefaultParagraphFont"/>
-    <w:link w:val="Subtitle"/>
-    <w:uiPriority w:val="11"/>
-    <w:rsid w:val="006B2B81"/>
-    <w:rPr>
-      <w:rFonts w:eastAsiaTheme="majorEastAsia" w:cstheme="majorBidi"/>
-      <w:color w:val="595959" w:themeColor="text1" w:themeTint="A6"/>
-      <w:spacing w:val="15"/>
-      <w:sz w:val="28"/>
-      <w:szCs w:val="28"/>
+    <w:rPr>
+      <w:rFonts w:ascii="Segoe UI Light" w:eastAsia="Segoe UI Light" w:hAnsi="Segoe UI Light" w:cs="Segoe UI Light"/>
+      <w:color w:val="00CC66"/>
+      <w:sz w:val="80"/>
+      <w:szCs w:val="80"/>
     </w:rPr>
   </w:style>
   <w:style w:type="paragraph" w:styleId="Quote">
@@ -923,101 +1586,172 @@
     <w:basedOn w:val="Normal"/>
     <w:next w:val="Normal"/>
     <w:link w:val="QuoteChar"/>
-    <w:uiPriority w:val="29"/>
-    <w:qFormat/>
-    <w:rsid w:val="006B2B81"/>
     <w:pPr>
-      <w:spacing w:before="160"/>
-      <w:jc w:val="center"/>
+      <w:spacing w:line="240" w:lineRule="auto"/>
     </w:pPr>
     <w:rPr>
-      <w:i/>
-      <w:iCs/>
-      <w:color w:val="404040" w:themeColor="text1" w:themeTint="BF"/>
+      <w:rFonts w:ascii="Segoe UI Light" w:eastAsia="Segoe UI Light" w:hAnsi="Segoe UI Light" w:cs="Segoe UI Light"/>
+      <w:color w:val="00CC66"/>
+      <w:sz w:val="32"/>
+      <w:szCs w:val="32"/>
     </w:rPr>
   </w:style>
   <w:style w:type="character" w:customStyle="1" w:styleId="QuoteChar">
     <w:name w:val="Quote Char"/>
     <w:basedOn w:val="DefaultParagraphFont"/>
     <w:link w:val="Quote"/>
-    <w:uiPriority w:val="29"/>
-    <w:rsid w:val="006B2B81"/>
-    <w:rPr>
+    <w:rPr>
+      <w:rFonts w:ascii="Segoe UI Light" w:eastAsia="Segoe UI Light" w:hAnsi="Segoe UI Light" w:cs="Segoe UI Light"/>
+      <w:color w:val="00CC66"/>
+      <w:sz w:val="32"/>
+      <w:szCs w:val="32"/>
+    </w:rPr>
+  </w:style>
+  <w:style w:type="paragraph" w:styleId="BalloonText">
+    <w:name w:val="Balloon Text"/>
+    <w:basedOn w:val="Normal"/>
+    <w:link w:val="BalloonTextChar"/>
+    <w:pPr>
+      <w:spacing w:after="0" w:line="240" w:lineRule="auto"/>
+    </w:pPr>
+    <w:rPr>
+      <w:rFonts w:ascii="Tahoma" w:eastAsia="Tahoma" w:hAnsi="Tahoma" w:cs="Tahoma"/>
+      <w:sz w:val="16"/>
+      <w:szCs w:val="16"/>
+    </w:rPr>
+  </w:style>
+  <w:style w:type="character" w:customStyle="1" w:styleId="BalloonTextChar">
+    <w:name w:val="Balloon Text Char"/>
+    <w:basedOn w:val="DefaultParagraphFont"/>
+    <w:link w:val="BalloonText"/>
+    <w:rPr>
+      <w:rFonts w:ascii="Tahoma" w:eastAsia="Tahoma" w:hAnsi="Tahoma" w:cs="Tahoma"/>
+      <w:color w:val="595959"/>
+      <w:sz w:val="16"/>
+      <w:szCs w:val="16"/>
+    </w:rPr>
+  </w:style>
+  <w:style w:type="paragraph" w:customStyle="1" w:styleId="QuickFact">
+    <w:name w:val="Quick Fact"/>
+    <w:basedOn w:val="Normal"/>
+    <w:pPr>
+      <w:spacing w:after="0" w:line="240" w:lineRule="auto"/>
+    </w:pPr>
+    <w:rPr>
+      <w:rFonts w:ascii="Cambria" w:eastAsia="Cambria" w:hAnsi="Cambria" w:cs="Cambria"/>
       <w:i/>
       <w:iCs/>
-      <w:color w:val="404040" w:themeColor="text1" w:themeTint="BF"/>
     </w:rPr>
   </w:style>
   <w:style w:type="paragraph" w:styleId="ListParagraph">
     <w:name w:val="List Paragraph"/>
     <w:basedOn w:val="Normal"/>
-    <w:uiPriority w:val="34"/>
-    <w:qFormat/>
-    <w:rsid w:val="006B2B81"/>
     <w:pPr>
+      <w:spacing w:before="200"/>
       <w:ind w:left="720"/>
-      <w:contextualSpacing/>
     </w:pPr>
   </w:style>
-  <w:style w:type="character" w:styleId="IntenseEmphasis">
-    <w:name w:val="Intense Emphasis"/>
+  <w:style w:type="character" w:styleId="CommentReference">
+    <w:name w:val="annotation reference"/>
     <w:basedOn w:val="DefaultParagraphFont"/>
-    <w:uiPriority w:val="21"/>
-    <w:qFormat/>
-    <w:rsid w:val="006B2B81"/>
-    <w:rPr>
-      <w:i/>
-      <w:iCs/>
-      <w:color w:val="0F4761" w:themeColor="accent1" w:themeShade="BF"/>
-    </w:rPr>
-  </w:style>
-  <w:style w:type="paragraph" w:styleId="IntenseQuote">
-    <w:name w:val="Intense Quote"/>
+    <w:rPr>
+      <w:sz w:val="16"/>
+      <w:szCs w:val="16"/>
+    </w:rPr>
+  </w:style>
+  <w:style w:type="paragraph" w:styleId="CommentText">
+    <w:name w:val="annotation text"/>
     <w:basedOn w:val="Normal"/>
     <w:next w:val="Normal"/>
-    <w:link w:val="IntenseQuoteChar"/>
-    <w:uiPriority w:val="30"/>
-    <w:qFormat/>
-    <w:rsid w:val="006B2B81"/>
+    <w:link w:val="CommentTextChar"/>
     <w:pPr>
-      <w:pBdr>
-        <w:top w:val="single" w:sz="4" w:space="10" w:color="0F4761" w:themeColor="accent1" w:themeShade="BF"/>
-        <w:bottom w:val="single" w:sz="4" w:space="10" w:color="0F4761" w:themeColor="accent1" w:themeShade="BF"/>
-      </w:pBdr>
-      <w:spacing w:before="360" w:after="360"/>
-      <w:ind w:left="864" w:right="864"/>
-      <w:jc w:val="center"/>
+      <w:spacing w:line="240" w:lineRule="auto"/>
     </w:pPr>
-    <w:rPr>
-      <w:i/>
-      <w:iCs/>
-      <w:color w:val="0F4761" w:themeColor="accent1" w:themeShade="BF"/>
-    </w:rPr>
-  </w:style>
-  <w:style w:type="character" w:customStyle="1" w:styleId="IntenseQuoteChar">
-    <w:name w:val="Intense Quote Char"/>
+  </w:style>
+  <w:style w:type="character" w:customStyle="1" w:styleId="CommentTextChar">
+    <w:name w:val="Comment Text Char"/>
     <w:basedOn w:val="DefaultParagraphFont"/>
-    <w:link w:val="IntenseQuote"/>
-    <w:uiPriority w:val="30"/>
-    <w:rsid w:val="006B2B81"/>
-    <w:rPr>
-      <w:i/>
-      <w:iCs/>
-      <w:color w:val="0F4761" w:themeColor="accent1" w:themeShade="BF"/>
-    </w:rPr>
-  </w:style>
-  <w:style w:type="character" w:styleId="IntenseReference">
-    <w:name w:val="Intense Reference"/>
-    <w:basedOn w:val="DefaultParagraphFont"/>
-    <w:uiPriority w:val="32"/>
-    <w:qFormat/>
-    <w:rsid w:val="006B2B81"/>
+    <w:link w:val="CommentText"/>
+    <w:rPr>
+      <w:color w:val="595959"/>
+      <w:sz w:val="20"/>
+      <w:szCs w:val="20"/>
+    </w:rPr>
+  </w:style>
+  <w:style w:type="paragraph" w:styleId="CommentSubject">
+    <w:name w:val="annotation subject"/>
+    <w:basedOn w:val="CommentText"/>
+    <w:next w:val="CommentText"/>
+    <w:link w:val="CommentSubjectChar"/>
     <w:rPr>
       <w:b/>
       <w:bCs/>
-      <w:smallCaps/>
-      <w:color w:val="0F4761" w:themeColor="accent1" w:themeShade="BF"/>
-      <w:spacing w:val="5"/>
+    </w:rPr>
+  </w:style>
+  <w:style w:type="character" w:customStyle="1" w:styleId="CommentSubjectChar">
+    <w:name w:val="Comment Subject Char"/>
+    <w:basedOn w:val="CommentTextChar"/>
+    <w:link w:val="CommentSubject"/>
+    <w:rPr>
+      <w:b/>
+      <w:bCs/>
+      <w:color w:val="595959"/>
+      <w:sz w:val="20"/>
+      <w:szCs w:val="20"/>
+    </w:rPr>
+  </w:style>
+  <w:style w:type="paragraph" w:styleId="Header">
+    <w:name w:val="header"/>
+    <w:basedOn w:val="Normal"/>
+    <w:next w:val="Normal"/>
+    <w:link w:val="HeaderChar"/>
+    <w:pPr>
+      <w:tabs>
+        <w:tab w:val="center" w:pos="4680"/>
+        <w:tab w:val="right" w:pos="9360"/>
+      </w:tabs>
+      <w:spacing w:after="0" w:line="240" w:lineRule="auto"/>
+    </w:pPr>
+  </w:style>
+  <w:style w:type="character" w:customStyle="1" w:styleId="HeaderChar">
+    <w:name w:val="Header Char"/>
+    <w:basedOn w:val="DefaultParagraphFont"/>
+    <w:link w:val="Header"/>
+    <w:rPr>
+      <w:color w:val="595959"/>
+      <w:sz w:val="20"/>
+      <w:szCs w:val="20"/>
+    </w:rPr>
+  </w:style>
+  <w:style w:type="paragraph" w:styleId="Footer">
+    <w:name w:val="footer"/>
+    <w:basedOn w:val="Normal"/>
+    <w:next w:val="Normal"/>
+    <w:link w:val="FooterChar"/>
+    <w:pPr>
+      <w:tabs>
+        <w:tab w:val="center" w:pos="4680"/>
+        <w:tab w:val="right" w:pos="9360"/>
+      </w:tabs>
+      <w:spacing w:after="0" w:line="240" w:lineRule="auto"/>
+    </w:pPr>
+  </w:style>
+  <w:style w:type="character" w:customStyle="1" w:styleId="FooterChar">
+    <w:name w:val="Footer Char"/>
+    <w:basedOn w:val="DefaultParagraphFont"/>
+    <w:link w:val="Footer"/>
+    <w:rPr>
+      <w:color w:val="595959"/>
+      <w:sz w:val="20"/>
+      <w:szCs w:val="20"/>
+    </w:rPr>
+  </w:style>
+  <w:style w:type="character" w:styleId="Hyperlink">
+    <w:name w:val="Hyperlink"/>
+    <w:basedOn w:val="DefaultParagraphFont"/>
+    <w:rPr>
+      <w:color w:val="085296"/>
+      <w:u w:val="single"/>
     </w:rPr>
   </w:style>
 </w:styles>
@@ -1034,39 +1768,39 @@
         <a:sysClr val="window" lastClr="FFFFFF"/>
       </a:lt1>
       <a:dk2>
-        <a:srgbClr val="0E2841"/>
+        <a:srgbClr val="44546A"/>
       </a:dk2>
       <a:lt2>
-        <a:srgbClr val="E8E8E8"/>
+        <a:srgbClr val="E7E6E6"/>
       </a:lt2>
       <a:accent1>
-        <a:srgbClr val="156082"/>
+        <a:srgbClr val="4472C4"/>
       </a:accent1>
       <a:accent2>
-        <a:srgbClr val="E97132"/>
+        <a:srgbClr val="ED7D31"/>
       </a:accent2>
       <a:accent3>
-        <a:srgbClr val="196B24"/>
+        <a:srgbClr val="A5A5A5"/>
       </a:accent3>
       <a:accent4>
-        <a:srgbClr val="0F9ED5"/>
+        <a:srgbClr val="FFC000"/>
       </a:accent4>
       <a:accent5>
-        <a:srgbClr val="A02B93"/>
+        <a:srgbClr val="5B9BD5"/>
       </a:accent5>
       <a:accent6>
-        <a:srgbClr val="4EA72E"/>
+        <a:srgbClr val="70AD47"/>
       </a:accent6>
       <a:hlink>
-        <a:srgbClr val="467886"/>
+        <a:srgbClr val="0563C1"/>
       </a:hlink>
       <a:folHlink>
-        <a:srgbClr val="96607D"/>
+        <a:srgbClr val="954F72"/>
       </a:folHlink>
     </a:clrScheme>
     <a:fontScheme name="Office">
       <a:majorFont>
-        <a:latin typeface="Aptos Display" panose="02110004020202020204"/>
+        <a:latin typeface="Calibri Light" panose="020F0302020204030204"/>
         <a:ea typeface=""/>
         <a:cs typeface=""/>
         <a:font script="Jpan" typeface="游ゴシック Light"/>
@@ -1118,10 +1852,10 @@
         <a:font script="Tfng" typeface="Ebrima"/>
       </a:majorFont>
       <a:minorFont>
-        <a:latin typeface="Aptos" panose="02110004020202020204"/>
+        <a:latin typeface="Calibri" panose="020F0502020204030204"/>
         <a:ea typeface=""/>
         <a:cs typeface=""/>
-        <a:font script="Jpan" typeface="游ゴシック"/>
+        <a:font script="Jpan" typeface="游明朝"/>
         <a:font script="Hang" typeface="맑은 고딕"/>
         <a:font script="Hans" typeface="等线"/>
         <a:font script="Hant" typeface="新細明體"/>
